--- a/lecNote/03_HTML_CSS/0809.2_HTML-I.docx
+++ b/lecNote/03_HTML_CSS/0809.2_HTML-I.docx
@@ -27,8 +27,9 @@
           <w:sz w:val="30"/>
           <w:szCs w:val="30"/>
         </w:rPr>
-        <w:t xml:space="preserve"> I</w:t>
-      </w:r>
+        <w:t xml:space="preserve"> </w:t>
+      </w:r>
+      <w:proofErr w:type="gramStart"/>
       <w:r>
         <w:rPr>
           <w:rFonts w:hint="eastAsia"/>
@@ -45,7 +46,7 @@
           <w:sz w:val="30"/>
           <w:szCs w:val="30"/>
         </w:rPr>
-        <w:t xml:space="preserve"> </w:t>
+        <w:t>I</w:t>
       </w:r>
       <w:r>
         <w:rPr>
@@ -54,7 +55,7 @@
           <w:sz w:val="30"/>
           <w:szCs w:val="30"/>
         </w:rPr>
-        <w:t>]</w:t>
+        <w:t xml:space="preserve"> </w:t>
       </w:r>
       <w:r>
         <w:rPr>
@@ -63,8 +64,9 @@
           <w:sz w:val="30"/>
           <w:szCs w:val="30"/>
         </w:rPr>
-        <w:t xml:space="preserve"> </w:t>
-      </w:r>
+        <w:t>]</w:t>
+      </w:r>
+      <w:proofErr w:type="gramEnd"/>
       <w:r>
         <w:rPr>
           <w:rFonts w:hint="eastAsia"/>
@@ -72,7 +74,7 @@
           <w:sz w:val="30"/>
           <w:szCs w:val="30"/>
         </w:rPr>
-        <w:t>HTML</w:t>
+        <w:t xml:space="preserve"> </w:t>
       </w:r>
       <w:r>
         <w:rPr>
@@ -81,41 +83,59 @@
           <w:sz w:val="30"/>
           <w:szCs w:val="30"/>
         </w:rPr>
-        <w:t xml:space="preserve"> </w:t>
-      </w:r>
-      <w:r>
-        <w:rPr>
+        <w:t>HTML</w:t>
+      </w:r>
+      <w:r>
+        <w:rPr>
+          <w:rFonts w:hint="eastAsia"/>
           <w:b/>
           <w:sz w:val="30"/>
           <w:szCs w:val="30"/>
         </w:rPr>
-        <w:t>–</w:t>
-      </w:r>
-      <w:r>
-        <w:rPr>
-          <w:rFonts w:hint="eastAsia"/>
+        <w:t xml:space="preserve"> </w:t>
+      </w:r>
+      <w:r>
+        <w:rPr>
           <w:b/>
           <w:sz w:val="30"/>
           <w:szCs w:val="30"/>
         </w:rPr>
-        <w:t xml:space="preserve"> I</w:t>
-      </w:r>
-    </w:p>
-    <w:p>
-      <w:pPr>
-        <w:spacing w:after="0" w:line="240" w:lineRule="auto"/>
-        <w:rPr>
+        <w:t>–</w:t>
+      </w:r>
+      <w:r>
+        <w:rPr>
+          <w:rFonts w:hint="eastAsia"/>
           <w:b/>
           <w:sz w:val="30"/>
           <w:szCs w:val="30"/>
         </w:rPr>
-      </w:pPr>
+        <w:t xml:space="preserve"> I</w:t>
+      </w:r>
+    </w:p>
+    <w:p>
+      <w:pPr>
+        <w:spacing w:after="0" w:line="240" w:lineRule="auto"/>
+        <w:rPr>
+          <w:b/>
+          <w:sz w:val="30"/>
+          <w:szCs w:val="30"/>
+        </w:rPr>
+      </w:pPr>
+      <w:proofErr w:type="gramStart"/>
       <w:r>
         <w:rPr>
           <w:rFonts w:hint="eastAsia"/>
           <w:color w:val="984806" w:themeColor="accent6" w:themeShade="80"/>
         </w:rPr>
-        <w:t xml:space="preserve">목표 : </w:t>
+        <w:t>목표 :</w:t>
+      </w:r>
+      <w:proofErr w:type="gramEnd"/>
+      <w:r>
+        <w:rPr>
+          <w:rFonts w:hint="eastAsia"/>
+          <w:color w:val="984806" w:themeColor="accent6" w:themeShade="80"/>
+        </w:rPr>
+        <w:t xml:space="preserve"> </w:t>
       </w:r>
       <w:r>
         <w:rPr>
@@ -201,12 +221,21 @@
         </w:rPr>
         <w:t xml:space="preserve"> </w:t>
       </w:r>
+      <w:proofErr w:type="spellStart"/>
       <w:r>
         <w:rPr>
           <w:rFonts w:hint="eastAsia"/>
           <w:color w:val="984806" w:themeColor="accent6" w:themeShade="80"/>
         </w:rPr>
-        <w:t>이미지태그,</w:t>
+        <w:t>이미지태그</w:t>
+      </w:r>
+      <w:proofErr w:type="spellEnd"/>
+      <w:r>
+        <w:rPr>
+          <w:rFonts w:hint="eastAsia"/>
+          <w:color w:val="984806" w:themeColor="accent6" w:themeShade="80"/>
+        </w:rPr>
+        <w:t>,</w:t>
       </w:r>
       <w:r>
         <w:rPr>
@@ -298,11 +327,19 @@
       <w:r>
         <w:t xml:space="preserve">www 웹 </w:t>
       </w:r>
-      <w:r>
-        <w:rPr>
-          <w:rFonts w:hint="eastAsia"/>
-        </w:rPr>
-        <w:t>구성문서)</w:t>
+      <w:proofErr w:type="spellStart"/>
+      <w:r>
+        <w:rPr>
+          <w:rFonts w:hint="eastAsia"/>
+        </w:rPr>
+        <w:t>구성문서</w:t>
+      </w:r>
+      <w:proofErr w:type="spellEnd"/>
+      <w:r>
+        <w:rPr>
+          <w:rFonts w:hint="eastAsia"/>
+        </w:rPr>
+        <w:t>)</w:t>
       </w:r>
       <w:r>
         <w:rPr>
@@ -326,7 +363,35 @@
         <w:rPr>
           <w:rFonts w:hint="eastAsia"/>
         </w:rPr>
-        <w:t xml:space="preserve">는 열린태그와 닫힌태그로 나눠진다. </w:t>
+        <w:t xml:space="preserve">는 </w:t>
+      </w:r>
+      <w:proofErr w:type="spellStart"/>
+      <w:r>
+        <w:rPr>
+          <w:rFonts w:hint="eastAsia"/>
+        </w:rPr>
+        <w:t>열린태그와</w:t>
+      </w:r>
+      <w:proofErr w:type="spellEnd"/>
+      <w:r>
+        <w:rPr>
+          <w:rFonts w:hint="eastAsia"/>
+        </w:rPr>
+        <w:t xml:space="preserve"> </w:t>
+      </w:r>
+      <w:proofErr w:type="spellStart"/>
+      <w:r>
+        <w:rPr>
+          <w:rFonts w:hint="eastAsia"/>
+        </w:rPr>
+        <w:t>닫힌태그로</w:t>
+      </w:r>
+      <w:proofErr w:type="spellEnd"/>
+      <w:r>
+        <w:rPr>
+          <w:rFonts w:hint="eastAsia"/>
+        </w:rPr>
+        <w:t xml:space="preserve"> 나눠진다. </w:t>
       </w:r>
       <w:r>
         <w:rPr>
@@ -378,6 +443,7 @@
           <w:szCs w:val="19"/>
         </w:rPr>
       </w:pPr>
+      <w:proofErr w:type="gramStart"/>
       <w:r>
         <w:rPr>
           <w:rFonts w:ascii="돋움체" w:hAnsi="돋움체" w:cs="돋움체"/>
@@ -396,7 +462,18 @@
           <w:sz w:val="19"/>
           <w:szCs w:val="19"/>
         </w:rPr>
-        <w:t>DOCTYPE html</w:t>
+        <w:t>DOCTYPE</w:t>
+      </w:r>
+      <w:proofErr w:type="gramEnd"/>
+      <w:r>
+        <w:rPr>
+          <w:rFonts w:ascii="돋움체" w:hAnsi="돋움체" w:cs="돋움체"/>
+          <w:color w:val="800000"/>
+          <w:kern w:val="0"/>
+          <w:sz w:val="19"/>
+          <w:szCs w:val="19"/>
+        </w:rPr>
+        <w:t xml:space="preserve"> html</w:t>
       </w:r>
       <w:r>
         <w:rPr>
@@ -444,6 +521,7 @@
         </w:rPr>
         <w:t xml:space="preserve">html </w:t>
       </w:r>
+      <w:proofErr w:type="spellStart"/>
       <w:r>
         <w:rPr>
           <w:rFonts w:ascii="돋움체" w:hAnsi="돋움체" w:cs="돋움체"/>
@@ -454,6 +532,7 @@
         </w:rPr>
         <w:t>lang</w:t>
       </w:r>
+      <w:proofErr w:type="spellEnd"/>
       <w:r>
         <w:rPr>
           <w:rFonts w:ascii="돋움체" w:hAnsi="돋움체" w:cs="돋움체"/>
@@ -472,7 +551,29 @@
           <w:sz w:val="19"/>
           <w:szCs w:val="19"/>
         </w:rPr>
-        <w:t>"en"</w:t>
+        <w:t>"</w:t>
+      </w:r>
+      <w:proofErr w:type="spellStart"/>
+      <w:r>
+        <w:rPr>
+          <w:rFonts w:ascii="돋움체" w:hAnsi="돋움체" w:cs="돋움체"/>
+          <w:color w:val="0000FF"/>
+          <w:kern w:val="0"/>
+          <w:sz w:val="19"/>
+          <w:szCs w:val="19"/>
+        </w:rPr>
+        <w:t>en</w:t>
+      </w:r>
+      <w:proofErr w:type="spellEnd"/>
+      <w:r>
+        <w:rPr>
+          <w:rFonts w:ascii="돋움체" w:hAnsi="돋움체" w:cs="돋움체"/>
+          <w:color w:val="0000FF"/>
+          <w:kern w:val="0"/>
+          <w:sz w:val="19"/>
+          <w:szCs w:val="19"/>
+        </w:rPr>
+        <w:t>"</w:t>
       </w:r>
       <w:r>
         <w:rPr>
@@ -484,6 +585,7 @@
         </w:rPr>
         <w:t xml:space="preserve"> </w:t>
       </w:r>
+      <w:proofErr w:type="spellStart"/>
       <w:r>
         <w:rPr>
           <w:rFonts w:ascii="돋움체" w:hAnsi="돋움체" w:cs="돋움체"/>
@@ -494,6 +596,7 @@
         </w:rPr>
         <w:t>xmlns</w:t>
       </w:r>
+      <w:proofErr w:type="spellEnd"/>
       <w:r>
         <w:rPr>
           <w:rFonts w:ascii="돋움체" w:hAnsi="돋움체" w:cs="돋움체"/>
@@ -795,6 +898,7 @@
         </w:rPr>
         <w:tab/>
       </w:r>
+      <w:proofErr w:type="gramStart"/>
       <w:r>
         <w:rPr>
           <w:rFonts w:ascii="돋움체" w:hAnsi="돋움체" w:cs="돋움체"/>
@@ -815,6 +919,7 @@
         </w:rPr>
         <w:t>{</w:t>
       </w:r>
+      <w:proofErr w:type="gramEnd"/>
       <w:r>
         <w:rPr>
           <w:rFonts w:ascii="돋움체" w:hAnsi="돋움체" w:cs="돋움체"/>
@@ -999,6 +1104,16 @@
           <w:szCs w:val="19"/>
         </w:rPr>
         <w:tab/>
+      </w:r>
+      <w:proofErr w:type="gramStart"/>
+      <w:r>
+        <w:rPr>
+          <w:rFonts w:ascii="돋움체" w:hAnsi="돋움체" w:cs="돋움체"/>
+          <w:color w:val="000000"/>
+          <w:kern w:val="0"/>
+          <w:sz w:val="19"/>
+          <w:szCs w:val="19"/>
+        </w:rPr>
         <w:t>&lt;!</w:t>
       </w:r>
       <w:r>
@@ -1009,7 +1124,18 @@
           <w:sz w:val="19"/>
           <w:szCs w:val="19"/>
         </w:rPr>
-        <w:t xml:space="preserve">— </w:t>
+        <w:t>—</w:t>
+      </w:r>
+      <w:proofErr w:type="gramEnd"/>
+      <w:r>
+        <w:rPr>
+          <w:rFonts w:ascii="돋움체" w:hAnsi="돋움체" w:cs="돋움체"/>
+          <w:color w:val="800000"/>
+          <w:kern w:val="0"/>
+          <w:sz w:val="19"/>
+          <w:szCs w:val="19"/>
+        </w:rPr>
+        <w:t xml:space="preserve"> </w:t>
       </w:r>
       <w:r>
         <w:rPr>
@@ -1221,6 +1347,7 @@
         </w:rPr>
         <w:t xml:space="preserve"> </w:t>
       </w:r>
+      <w:proofErr w:type="spellStart"/>
       <w:r>
         <w:rPr>
           <w:rFonts w:ascii="돋움체" w:hAnsi="돋움체" w:cs="돋움체" w:hint="eastAsia"/>
@@ -1231,6 +1358,7 @@
         </w:rPr>
         <w:t>필요없는</w:t>
       </w:r>
+      <w:proofErr w:type="spellEnd"/>
       <w:r>
         <w:rPr>
           <w:rFonts w:ascii="돋움체" w:hAnsi="돋움체" w:cs="돋움체" w:hint="eastAsia"/>
@@ -1358,6 +1486,7 @@
         </w:rPr>
         <w:t xml:space="preserve">a </w:t>
       </w:r>
+      <w:proofErr w:type="spellStart"/>
       <w:r>
         <w:rPr>
           <w:rFonts w:ascii="돋움체" w:hAnsi="돋움체" w:cs="돋움체"/>
@@ -1368,6 +1497,7 @@
         </w:rPr>
         <w:t>href</w:t>
       </w:r>
+      <w:proofErr w:type="spellEnd"/>
       <w:r>
         <w:rPr>
           <w:rFonts w:ascii="돋움체" w:hAnsi="돋움체" w:cs="돋움체"/>
@@ -1444,6 +1574,7 @@
           <w:szCs w:val="19"/>
         </w:rPr>
       </w:pPr>
+      <w:proofErr w:type="gramStart"/>
       <w:r>
         <w:rPr>
           <w:rFonts w:ascii="돋움체" w:hAnsi="돋움체" w:cs="돋움체"/>
@@ -1462,7 +1593,18 @@
           <w:sz w:val="19"/>
           <w:szCs w:val="19"/>
         </w:rPr>
-        <w:t xml:space="preserve">- </w:t>
+        <w:t>-</w:t>
+      </w:r>
+      <w:proofErr w:type="gramEnd"/>
+      <w:r>
+        <w:rPr>
+          <w:rFonts w:ascii="돋움체" w:hAnsi="돋움체" w:cs="돋움체"/>
+          <w:color w:val="800000"/>
+          <w:kern w:val="0"/>
+          <w:sz w:val="19"/>
+          <w:szCs w:val="19"/>
+        </w:rPr>
+        <w:t xml:space="preserve"> </w:t>
       </w:r>
       <w:r>
         <w:rPr>
@@ -1504,6 +1646,7 @@
         </w:rPr>
         <w:t xml:space="preserve"> : A, </w:t>
       </w:r>
+      <w:proofErr w:type="spellStart"/>
       <w:r>
         <w:rPr>
           <w:rFonts w:ascii="돋움체" w:hAnsi="돋움체" w:cs="돋움체"/>
@@ -1514,16 +1657,40 @@
         </w:rPr>
         <w:t>태그속성</w:t>
       </w:r>
-      <w:r>
-        <w:rPr>
-          <w:rFonts w:ascii="돋움체" w:hAnsi="돋움체" w:cs="돋움체"/>
-          <w:color w:val="800000"/>
-          <w:kern w:val="0"/>
-          <w:sz w:val="19"/>
-          <w:szCs w:val="19"/>
-        </w:rPr>
-        <w:t xml:space="preserve"> :href, </w:t>
-      </w:r>
+      <w:proofErr w:type="spellEnd"/>
+      <w:r>
+        <w:rPr>
+          <w:rFonts w:ascii="돋움체" w:hAnsi="돋움체" w:cs="돋움체"/>
+          <w:color w:val="800000"/>
+          <w:kern w:val="0"/>
+          <w:sz w:val="19"/>
+          <w:szCs w:val="19"/>
+        </w:rPr>
+        <w:t xml:space="preserve"> :</w:t>
+      </w:r>
+      <w:proofErr w:type="spellStart"/>
+      <w:r>
+        <w:rPr>
+          <w:rFonts w:ascii="돋움체" w:hAnsi="돋움체" w:cs="돋움체"/>
+          <w:color w:val="800000"/>
+          <w:kern w:val="0"/>
+          <w:sz w:val="19"/>
+          <w:szCs w:val="19"/>
+        </w:rPr>
+        <w:t>href</w:t>
+      </w:r>
+      <w:proofErr w:type="spellEnd"/>
+      <w:r>
+        <w:rPr>
+          <w:rFonts w:ascii="돋움체" w:hAnsi="돋움체" w:cs="돋움체"/>
+          <w:color w:val="800000"/>
+          <w:kern w:val="0"/>
+          <w:sz w:val="19"/>
+          <w:szCs w:val="19"/>
+        </w:rPr>
+        <w:t xml:space="preserve">, </w:t>
+      </w:r>
+      <w:proofErr w:type="spellStart"/>
       <w:r>
         <w:rPr>
           <w:rFonts w:ascii="돋움체" w:hAnsi="돋움체" w:cs="돋움체"/>
@@ -1534,6 +1701,7 @@
         </w:rPr>
         <w:t>태그값이</w:t>
       </w:r>
+      <w:proofErr w:type="spellEnd"/>
       <w:r>
         <w:rPr>
           <w:rFonts w:ascii="돋움체" w:hAnsi="돋움체" w:cs="돋움체"/>
@@ -1620,6 +1788,7 @@
         </w:rPr>
         <w:t>&lt;</w:t>
       </w:r>
+      <w:proofErr w:type="spellStart"/>
       <w:r>
         <w:rPr>
           <w:rFonts w:ascii="돋움체" w:eastAsia="돋움체" w:cs="돋움체"/>
@@ -1630,6 +1799,7 @@
         </w:rPr>
         <w:t>img</w:t>
       </w:r>
+      <w:proofErr w:type="spellEnd"/>
       <w:r>
         <w:rPr>
           <w:rFonts w:ascii="돋움체" w:eastAsia="돋움체" w:cs="돋움체"/>
@@ -1640,6 +1810,7 @@
         </w:rPr>
         <w:t xml:space="preserve"> </w:t>
       </w:r>
+      <w:proofErr w:type="spellStart"/>
       <w:r>
         <w:rPr>
           <w:rFonts w:ascii="돋움체" w:eastAsia="돋움체" w:cs="돋움체"/>
@@ -1650,6 +1821,7 @@
         </w:rPr>
         <w:t>src</w:t>
       </w:r>
+      <w:proofErr w:type="spellEnd"/>
       <w:r>
         <w:rPr>
           <w:rFonts w:ascii="돋움체" w:eastAsia="돋움체" w:cs="돋움체"/>
@@ -1658,7 +1830,29 @@
           <w:sz w:val="19"/>
           <w:szCs w:val="19"/>
         </w:rPr>
-        <w:t>="img/parkseyoung.jpg"</w:t>
+        <w:t>="</w:t>
+      </w:r>
+      <w:proofErr w:type="spellStart"/>
+      <w:r>
+        <w:rPr>
+          <w:rFonts w:ascii="돋움체" w:eastAsia="돋움체" w:cs="돋움체"/>
+          <w:color w:val="0000FF"/>
+          <w:kern w:val="0"/>
+          <w:sz w:val="19"/>
+          <w:szCs w:val="19"/>
+        </w:rPr>
+        <w:t>img</w:t>
+      </w:r>
+      <w:proofErr w:type="spellEnd"/>
+      <w:r>
+        <w:rPr>
+          <w:rFonts w:ascii="돋움체" w:eastAsia="돋움체" w:cs="돋움체"/>
+          <w:color w:val="0000FF"/>
+          <w:kern w:val="0"/>
+          <w:sz w:val="19"/>
+          <w:szCs w:val="19"/>
+        </w:rPr>
+        <w:t>/parkseyoung.jpg"</w:t>
       </w:r>
       <w:r>
         <w:rPr>
@@ -1899,11 +2093,19 @@
         <w:spacing w:after="0" w:line="240" w:lineRule="auto"/>
         <w:ind w:leftChars="0"/>
       </w:pPr>
-      <w:r>
-        <w:rPr>
-          <w:rFonts w:hint="eastAsia"/>
-        </w:rPr>
-        <w:t>&lt;!DOCTYPE html&gt;</w:t>
+      <w:proofErr w:type="gramStart"/>
+      <w:r>
+        <w:rPr>
+          <w:rFonts w:hint="eastAsia"/>
+        </w:rPr>
+        <w:t>&lt;!DOCTYPE</w:t>
+      </w:r>
+      <w:proofErr w:type="gramEnd"/>
+      <w:r>
+        <w:rPr>
+          <w:rFonts w:hint="eastAsia"/>
+        </w:rPr>
+        <w:t xml:space="preserve"> html&gt;</w:t>
       </w:r>
     </w:p>
     <w:p>
@@ -1920,7 +2122,21 @@
         <w:rPr>
           <w:rFonts w:hint="eastAsia"/>
         </w:rPr>
-        <w:t>우선 첫번째 줄의 이 태그는 웹 브라우저가 현재 웹 페이지가 HTML5 문서임을 인식하게 만들어 줍니다. W3C의 HTML5 명세에 따르면 모든 HTML5문서는 반드시 &lt;!DOCTYPE html&gt;태그를 표기해야 합니다. 또한 반드시 문서의 가장 첫번째 줄에 있어야 합니다.</w:t>
+        <w:t>우선 첫번째 줄의 이 태그는 웹 브라우저가 현재 웹 페이지가 HTML5 문서임을 인식하게 만들어 줍니다. W3C의 HTML5 명세에 따르면 모든 HTML5문서는 반드시 &lt;</w:t>
+      </w:r>
+      <w:proofErr w:type="gramStart"/>
+      <w:r>
+        <w:rPr>
+          <w:rFonts w:hint="eastAsia"/>
+        </w:rPr>
+        <w:t>!DOCTYPE</w:t>
+      </w:r>
+      <w:proofErr w:type="gramEnd"/>
+      <w:r>
+        <w:rPr>
+          <w:rFonts w:hint="eastAsia"/>
+        </w:rPr>
+        <w:t xml:space="preserve"> html&gt;태그를 표기해야 합니다. 또한 반드시 문서의 가장 첫번째 줄에 있어야 합니다.</w:t>
       </w:r>
     </w:p>
     <w:p>
@@ -1937,23 +2153,47 @@
         <w:rPr>
           <w:rFonts w:hint="eastAsia"/>
         </w:rPr>
-        <w:t>&lt;html</w:t>
-      </w:r>
-      <w:r>
-        <w:rPr>
-          <w:rFonts w:hint="eastAsia"/>
-        </w:rPr>
-        <w:t xml:space="preserve">  lang=</w:t>
+        <w:t>&lt;</w:t>
+      </w:r>
+      <w:proofErr w:type="gramStart"/>
+      <w:r>
+        <w:rPr>
+          <w:rFonts w:hint="eastAsia"/>
+        </w:rPr>
+        <w:t>html</w:t>
+      </w:r>
+      <w:r>
+        <w:rPr>
+          <w:rFonts w:hint="eastAsia"/>
+        </w:rPr>
+        <w:t xml:space="preserve">  </w:t>
+      </w:r>
+      <w:proofErr w:type="spellStart"/>
+      <w:r>
+        <w:rPr>
+          <w:rFonts w:hint="eastAsia"/>
+        </w:rPr>
+        <w:t>lang</w:t>
+      </w:r>
+      <w:proofErr w:type="spellEnd"/>
+      <w:proofErr w:type="gramEnd"/>
+      <w:r>
+        <w:rPr>
+          <w:rFonts w:hint="eastAsia"/>
+        </w:rPr>
+        <w:t>=</w:t>
       </w:r>
       <w:r>
         <w:t>”</w:t>
       </w:r>
+      <w:proofErr w:type="spellStart"/>
       <w:r>
         <w:rPr>
           <w:rFonts w:hint="eastAsia"/>
         </w:rPr>
         <w:t>ko</w:t>
       </w:r>
+      <w:proofErr w:type="spellEnd"/>
       <w:r>
         <w:t>”</w:t>
       </w:r>
@@ -1978,8 +2218,51 @@
         <w:rPr>
           <w:rFonts w:hint="eastAsia"/>
         </w:rPr>
-        <w:t xml:space="preserve">html태그의 시작을 알리고 lang 속성을 입력할 수 있습니다. 이 lang속성은 실제 웹 브라우저가 동작하는데 어떠한 영향도 끼치지 않습니다. 대신 구글과 같은 검색 엔진이 웹 페이지를 탐색할 때 해당 웹 페이지가 어떠한 언어로 만들어져 있는지 쉽게 인식하게 만듭니다. 전 세계적인 데이터 네트워크 구축을 위해서는 lang 속성을 입력하는 것이 좋겠으나 학습 시에는 제외하도록 하겠습니다. </w:t>
-      </w:r>
+        <w:t xml:space="preserve">html태그의 시작을 알리고 </w:t>
+      </w:r>
+      <w:proofErr w:type="spellStart"/>
+      <w:r>
+        <w:rPr>
+          <w:rFonts w:hint="eastAsia"/>
+        </w:rPr>
+        <w:t>lang</w:t>
+      </w:r>
+      <w:proofErr w:type="spellEnd"/>
+      <w:r>
+        <w:rPr>
+          <w:rFonts w:hint="eastAsia"/>
+        </w:rPr>
+        <w:t xml:space="preserve"> 속성을 입력할 수 있습니다. 이 </w:t>
+      </w:r>
+      <w:proofErr w:type="spellStart"/>
+      <w:r>
+        <w:rPr>
+          <w:rFonts w:hint="eastAsia"/>
+        </w:rPr>
+        <w:t>lang</w:t>
+      </w:r>
+      <w:proofErr w:type="spellEnd"/>
+      <w:r>
+        <w:rPr>
+          <w:rFonts w:hint="eastAsia"/>
+        </w:rPr>
+        <w:t xml:space="preserve">속성은 실제 웹 브라우저가 동작하는데 어떠한 영향도 끼치지 않습니다. 대신 구글과 같은 검색 엔진이 웹 페이지를 탐색할 때 해당 웹 페이지가 어떠한 언어로 만들어져 있는지 쉽게 인식하게 만듭니다. 전 세계적인 데이터 네트워크 구축을 위해서는 </w:t>
+      </w:r>
+      <w:proofErr w:type="spellStart"/>
+      <w:r>
+        <w:rPr>
+          <w:rFonts w:hint="eastAsia"/>
+        </w:rPr>
+        <w:t>lang</w:t>
+      </w:r>
+      <w:proofErr w:type="spellEnd"/>
+      <w:r>
+        <w:rPr>
+          <w:rFonts w:hint="eastAsia"/>
+        </w:rPr>
+        <w:t xml:space="preserve"> 속성을 입력하는 것이 좋겠으나 학습 시에는 제외하도록 하겠습니다. </w:t>
+      </w:r>
+      <w:proofErr w:type="spellStart"/>
       <w:r>
         <w:rPr>
           <w:rFonts w:hint="eastAsia"/>
@@ -1990,7 +2273,36 @@
         <w:rPr>
           <w:rFonts w:hint="eastAsia"/>
         </w:rPr>
-        <w:t>o:한국 / en:미국/ ja</w:t>
+        <w:t>o</w:t>
+      </w:r>
+      <w:proofErr w:type="spellEnd"/>
+      <w:proofErr w:type="gramStart"/>
+      <w:r>
+        <w:rPr>
+          <w:rFonts w:hint="eastAsia"/>
+        </w:rPr>
+        <w:t>:한국</w:t>
+      </w:r>
+      <w:proofErr w:type="gramEnd"/>
+      <w:r>
+        <w:rPr>
+          <w:rFonts w:hint="eastAsia"/>
+        </w:rPr>
+        <w:t xml:space="preserve"> / </w:t>
+      </w:r>
+      <w:proofErr w:type="spellStart"/>
+      <w:r>
+        <w:rPr>
+          <w:rFonts w:hint="eastAsia"/>
+        </w:rPr>
+        <w:t>en</w:t>
+      </w:r>
+      <w:proofErr w:type="spellEnd"/>
+      <w:r>
+        <w:rPr>
+          <w:rFonts w:hint="eastAsia"/>
+        </w:rPr>
+        <w:t>:미국/ ja</w:t>
       </w:r>
       <w:r>
         <w:t xml:space="preserve">: </w:t>
@@ -1999,7 +2311,35 @@
         <w:rPr>
           <w:rFonts w:hint="eastAsia"/>
         </w:rPr>
-        <w:t>일본 / ru : 러시아 / zh:중국 / de:독일어</w:t>
+        <w:t xml:space="preserve">일본 / </w:t>
+      </w:r>
+      <w:proofErr w:type="spellStart"/>
+      <w:r>
+        <w:rPr>
+          <w:rFonts w:hint="eastAsia"/>
+        </w:rPr>
+        <w:t>ru</w:t>
+      </w:r>
+      <w:proofErr w:type="spellEnd"/>
+      <w:r>
+        <w:rPr>
+          <w:rFonts w:hint="eastAsia"/>
+        </w:rPr>
+        <w:t xml:space="preserve"> : 러시아 / </w:t>
+      </w:r>
+      <w:proofErr w:type="spellStart"/>
+      <w:r>
+        <w:rPr>
+          <w:rFonts w:hint="eastAsia"/>
+        </w:rPr>
+        <w:t>zh</w:t>
+      </w:r>
+      <w:proofErr w:type="spellEnd"/>
+      <w:r>
+        <w:rPr>
+          <w:rFonts w:hint="eastAsia"/>
+        </w:rPr>
+        <w:t>:중국 / de:독일어</w:t>
       </w:r>
     </w:p>
     <w:p>
@@ -2016,11 +2356,19 @@
         <w:rPr>
           <w:rFonts w:hint="eastAsia"/>
         </w:rPr>
-        <w:t xml:space="preserve">&lt;head&gt;  </w:t>
+        <w:t>&lt;head</w:t>
+      </w:r>
+      <w:proofErr w:type="gramStart"/>
+      <w:r>
+        <w:rPr>
+          <w:rFonts w:hint="eastAsia"/>
+        </w:rPr>
+        <w:t xml:space="preserve">&gt;  </w:t>
       </w:r>
       <w:r>
         <w:t>…</w:t>
       </w:r>
+      <w:proofErr w:type="gramEnd"/>
       <w:r>
         <w:rPr>
           <w:rFonts w:hint="eastAsia"/>
@@ -2042,7 +2390,49 @@
         <w:rPr>
           <w:rFonts w:hint="eastAsia"/>
         </w:rPr>
-        <w:t>이 문서의 정보인 title이나 설정값들인 css, javaScript등의 환경설정에</w:t>
+        <w:t xml:space="preserve">이 문서의 정보인 title이나 </w:t>
+      </w:r>
+      <w:proofErr w:type="spellStart"/>
+      <w:r>
+        <w:rPr>
+          <w:rFonts w:hint="eastAsia"/>
+        </w:rPr>
+        <w:t>설정값들인</w:t>
+      </w:r>
+      <w:proofErr w:type="spellEnd"/>
+      <w:r>
+        <w:rPr>
+          <w:rFonts w:hint="eastAsia"/>
+        </w:rPr>
+        <w:t xml:space="preserve"> </w:t>
+      </w:r>
+      <w:proofErr w:type="spellStart"/>
+      <w:r>
+        <w:rPr>
+          <w:rFonts w:hint="eastAsia"/>
+        </w:rPr>
+        <w:t>css</w:t>
+      </w:r>
+      <w:proofErr w:type="spellEnd"/>
+      <w:r>
+        <w:rPr>
+          <w:rFonts w:hint="eastAsia"/>
+        </w:rPr>
+        <w:t xml:space="preserve">, </w:t>
+      </w:r>
+      <w:proofErr w:type="spellStart"/>
+      <w:r>
+        <w:rPr>
+          <w:rFonts w:hint="eastAsia"/>
+        </w:rPr>
+        <w:t>javaScript</w:t>
+      </w:r>
+      <w:proofErr w:type="spellEnd"/>
+      <w:r>
+        <w:rPr>
+          <w:rFonts w:hint="eastAsia"/>
+        </w:rPr>
+        <w:t>등의 환경설정에</w:t>
       </w:r>
       <w:r>
         <w:rPr>
@@ -2087,11 +2477,19 @@
         <w:spacing w:after="0" w:line="240" w:lineRule="auto"/>
         <w:ind w:leftChars="0"/>
       </w:pPr>
-      <w:r>
-        <w:rPr>
-          <w:rFonts w:hint="eastAsia"/>
-        </w:rPr>
-        <w:t>meta : 웹 페이지에 추가 정보를 전달</w:t>
+      <w:proofErr w:type="gramStart"/>
+      <w:r>
+        <w:rPr>
+          <w:rFonts w:hint="eastAsia"/>
+        </w:rPr>
+        <w:t>meta :</w:t>
+      </w:r>
+      <w:proofErr w:type="gramEnd"/>
+      <w:r>
+        <w:rPr>
+          <w:rFonts w:hint="eastAsia"/>
+        </w:rPr>
+        <w:t xml:space="preserve"> 웹 페이지에 추가 정보를 전달</w:t>
       </w:r>
     </w:p>
     <w:p>
@@ -2104,11 +2502,33 @@
         <w:spacing w:after="0" w:line="240" w:lineRule="auto"/>
         <w:ind w:leftChars="0"/>
       </w:pPr>
-      <w:r>
-        <w:rPr>
-          <w:rFonts w:hint="eastAsia"/>
-        </w:rPr>
-        <w:t>title : 엡 페이지의 제목</w:t>
+      <w:proofErr w:type="gramStart"/>
+      <w:r>
+        <w:rPr>
+          <w:rFonts w:hint="eastAsia"/>
+        </w:rPr>
+        <w:t>title :</w:t>
+      </w:r>
+      <w:proofErr w:type="gramEnd"/>
+      <w:r>
+        <w:rPr>
+          <w:rFonts w:hint="eastAsia"/>
+        </w:rPr>
+        <w:t xml:space="preserve"> </w:t>
+      </w:r>
+      <w:proofErr w:type="spellStart"/>
+      <w:r>
+        <w:rPr>
+          <w:rFonts w:hint="eastAsia"/>
+        </w:rPr>
+        <w:t>엡</w:t>
+      </w:r>
+      <w:proofErr w:type="spellEnd"/>
+      <w:r>
+        <w:rPr>
+          <w:rFonts w:hint="eastAsia"/>
+        </w:rPr>
+        <w:t xml:space="preserve"> 페이지의 제목</w:t>
       </w:r>
     </w:p>
     <w:p>
@@ -2121,11 +2541,19 @@
         <w:spacing w:after="0" w:line="240" w:lineRule="auto"/>
         <w:ind w:leftChars="0"/>
       </w:pPr>
-      <w:r>
-        <w:rPr>
-          <w:rFonts w:hint="eastAsia"/>
-        </w:rPr>
-        <w:t>script : 웹 페이지에 스크립트를 추가</w:t>
+      <w:proofErr w:type="gramStart"/>
+      <w:r>
+        <w:rPr>
+          <w:rFonts w:hint="eastAsia"/>
+        </w:rPr>
+        <w:t>script :</w:t>
+      </w:r>
+      <w:proofErr w:type="gramEnd"/>
+      <w:r>
+        <w:rPr>
+          <w:rFonts w:hint="eastAsia"/>
+        </w:rPr>
+        <w:t xml:space="preserve"> 웹 페이지에 스크립트를 추가</w:t>
       </w:r>
     </w:p>
     <w:p>
@@ -2138,11 +2566,19 @@
         <w:spacing w:after="0" w:line="240" w:lineRule="auto"/>
         <w:ind w:leftChars="0"/>
       </w:pPr>
-      <w:r>
-        <w:rPr>
-          <w:rFonts w:hint="eastAsia"/>
-        </w:rPr>
-        <w:t>link : 웹 페이지에 다른 파일을 추가</w:t>
+      <w:proofErr w:type="gramStart"/>
+      <w:r>
+        <w:rPr>
+          <w:rFonts w:hint="eastAsia"/>
+        </w:rPr>
+        <w:t>link :</w:t>
+      </w:r>
+      <w:proofErr w:type="gramEnd"/>
+      <w:r>
+        <w:rPr>
+          <w:rFonts w:hint="eastAsia"/>
+        </w:rPr>
+        <w:t xml:space="preserve"> 웹 페이지에 다른 파일을 추가</w:t>
       </w:r>
     </w:p>
     <w:p>
@@ -2155,12 +2591,20 @@
         <w:spacing w:after="0" w:line="240" w:lineRule="auto"/>
         <w:ind w:leftChars="0"/>
       </w:pPr>
+      <w:proofErr w:type="gramStart"/>
       <w:r>
         <w:rPr>
           <w:rFonts w:hint="eastAsia"/>
         </w:rPr>
         <w:lastRenderedPageBreak/>
-        <w:t>style : 웹 페이지의 스타일시트를 추가</w:t>
+        <w:t>style :</w:t>
+      </w:r>
+      <w:proofErr w:type="gramEnd"/>
+      <w:r>
+        <w:rPr>
+          <w:rFonts w:hint="eastAsia"/>
+        </w:rPr>
+        <w:t xml:space="preserve"> 웹 페이지의 스타일시트를 추가</w:t>
       </w:r>
     </w:p>
     <w:p>
@@ -2177,11 +2621,19 @@
         <w:rPr>
           <w:rFonts w:hint="eastAsia"/>
         </w:rPr>
-        <w:t xml:space="preserve">&lt;body&gt;  </w:t>
+        <w:t>&lt;body</w:t>
+      </w:r>
+      <w:proofErr w:type="gramStart"/>
+      <w:r>
+        <w:rPr>
+          <w:rFonts w:hint="eastAsia"/>
+        </w:rPr>
+        <w:t xml:space="preserve">&gt;  </w:t>
       </w:r>
       <w:r>
         <w:t>…</w:t>
       </w:r>
+      <w:proofErr w:type="gramEnd"/>
       <w:r>
         <w:rPr>
           <w:rFonts w:hint="eastAsia"/>
@@ -2258,7 +2710,21 @@
         <w:rPr>
           <w:rFonts w:hint="eastAsia"/>
         </w:rPr>
-        <w:t xml:space="preserve">글자에 관련된 태그 : </w:t>
+        <w:t xml:space="preserve">글자에 관련된 </w:t>
+      </w:r>
+      <w:proofErr w:type="gramStart"/>
+      <w:r>
+        <w:rPr>
+          <w:rFonts w:hint="eastAsia"/>
+        </w:rPr>
+        <w:t>태그 :</w:t>
+      </w:r>
+      <w:proofErr w:type="gramEnd"/>
+      <w:r>
+        <w:rPr>
+          <w:rFonts w:hint="eastAsia"/>
+        </w:rPr>
+        <w:t xml:space="preserve"> </w:t>
       </w:r>
       <w:r>
         <w:t>H</w:t>
@@ -2291,13 +2757,35 @@
         <w:rPr>
           <w:rFonts w:hint="eastAsia"/>
         </w:rPr>
-        <w:t>, br</w:t>
-      </w:r>
-      <w:r>
-        <w:rPr>
-          <w:rFonts w:hint="eastAsia"/>
-        </w:rPr>
-        <w:t>(개행)</w:t>
+        <w:t xml:space="preserve">, </w:t>
+      </w:r>
+      <w:proofErr w:type="spellStart"/>
+      <w:r>
+        <w:rPr>
+          <w:rFonts w:hint="eastAsia"/>
+        </w:rPr>
+        <w:t>br</w:t>
+      </w:r>
+      <w:proofErr w:type="spellEnd"/>
+      <w:r>
+        <w:rPr>
+          <w:rFonts w:hint="eastAsia"/>
+        </w:rPr>
+        <w:t>(</w:t>
+      </w:r>
+      <w:proofErr w:type="spellStart"/>
+      <w:r>
+        <w:rPr>
+          <w:rFonts w:hint="eastAsia"/>
+        </w:rPr>
+        <w:t>개행</w:t>
+      </w:r>
+      <w:proofErr w:type="spellEnd"/>
+      <w:r>
+        <w:rPr>
+          <w:rFonts w:hint="eastAsia"/>
+        </w:rPr>
+        <w:t>)</w:t>
       </w:r>
       <w:r>
         <w:rPr>
@@ -2342,6 +2830,7 @@
           <w:szCs w:val="19"/>
         </w:rPr>
       </w:pPr>
+      <w:proofErr w:type="gramStart"/>
       <w:r>
         <w:rPr>
           <w:rFonts w:ascii="돋움체" w:hAnsi="돋움체" w:cs="돋움체"/>
@@ -2352,15 +2841,28 @@
         </w:rPr>
         <w:t>&lt;!</w:t>
       </w:r>
-      <w:r>
-        <w:rPr>
-          <w:rFonts w:ascii="돋움체" w:hAnsi="돋움체" w:cs="돋움체"/>
-          <w:color w:val="800000"/>
-          <w:kern w:val="0"/>
-          <w:sz w:val="19"/>
-          <w:szCs w:val="19"/>
-        </w:rPr>
-        <w:t>doctype html</w:t>
+      <w:proofErr w:type="spellStart"/>
+      <w:r>
+        <w:rPr>
+          <w:rFonts w:ascii="돋움체" w:hAnsi="돋움체" w:cs="돋움체"/>
+          <w:color w:val="800000"/>
+          <w:kern w:val="0"/>
+          <w:sz w:val="19"/>
+          <w:szCs w:val="19"/>
+        </w:rPr>
+        <w:t>doctype</w:t>
+      </w:r>
+      <w:proofErr w:type="spellEnd"/>
+      <w:proofErr w:type="gramEnd"/>
+      <w:r>
+        <w:rPr>
+          <w:rFonts w:ascii="돋움체" w:hAnsi="돋움체" w:cs="돋움체"/>
+          <w:color w:val="800000"/>
+          <w:kern w:val="0"/>
+          <w:sz w:val="19"/>
+          <w:szCs w:val="19"/>
+        </w:rPr>
+        <w:t xml:space="preserve"> html</w:t>
       </w:r>
       <w:r>
         <w:rPr>
@@ -2408,6 +2910,7 @@
         </w:rPr>
         <w:t xml:space="preserve">html </w:t>
       </w:r>
+      <w:proofErr w:type="spellStart"/>
       <w:r>
         <w:rPr>
           <w:rFonts w:ascii="돋움체" w:hAnsi="돋움체" w:cs="돋움체"/>
@@ -2418,6 +2921,7 @@
         </w:rPr>
         <w:t>lang</w:t>
       </w:r>
+      <w:proofErr w:type="spellEnd"/>
       <w:r>
         <w:rPr>
           <w:rFonts w:ascii="돋움체" w:hAnsi="돋움체" w:cs="돋움체"/>
@@ -2436,7 +2940,29 @@
           <w:sz w:val="19"/>
           <w:szCs w:val="19"/>
         </w:rPr>
-        <w:t>"en"</w:t>
+        <w:t>"</w:t>
+      </w:r>
+      <w:proofErr w:type="spellStart"/>
+      <w:r>
+        <w:rPr>
+          <w:rFonts w:ascii="돋움체" w:hAnsi="돋움체" w:cs="돋움체"/>
+          <w:color w:val="0000FF"/>
+          <w:kern w:val="0"/>
+          <w:sz w:val="19"/>
+          <w:szCs w:val="19"/>
+        </w:rPr>
+        <w:t>en</w:t>
+      </w:r>
+      <w:proofErr w:type="spellEnd"/>
+      <w:r>
+        <w:rPr>
+          <w:rFonts w:ascii="돋움체" w:hAnsi="돋움체" w:cs="돋움체"/>
+          <w:color w:val="0000FF"/>
+          <w:kern w:val="0"/>
+          <w:sz w:val="19"/>
+          <w:szCs w:val="19"/>
+        </w:rPr>
+        <w:t>"</w:t>
       </w:r>
       <w:r>
         <w:rPr>
@@ -2616,6 +3142,7 @@
         </w:rPr>
         <w:t>&gt;</w:t>
       </w:r>
+      <w:proofErr w:type="spellStart"/>
       <w:r>
         <w:rPr>
           <w:rFonts w:ascii="돋움체" w:hAnsi="돋움체" w:cs="돋움체"/>
@@ -2626,6 +3153,7 @@
         </w:rPr>
         <w:t>글자관련</w:t>
       </w:r>
+      <w:proofErr w:type="spellEnd"/>
       <w:r>
         <w:rPr>
           <w:rFonts w:ascii="돋움체" w:hAnsi="돋움체" w:cs="돋움체"/>
@@ -2865,6 +3393,7 @@
         </w:rPr>
         <w:t xml:space="preserve">. </w:t>
       </w:r>
+      <w:proofErr w:type="spellStart"/>
       <w:r>
         <w:rPr>
           <w:rFonts w:ascii="돋움체" w:hAnsi="돋움체" w:cs="돋움체"/>
@@ -2875,6 +3404,7 @@
         </w:rPr>
         <w:t>해더를</w:t>
       </w:r>
+      <w:proofErr w:type="spellEnd"/>
       <w:r>
         <w:rPr>
           <w:rFonts w:ascii="돋움체" w:hAnsi="돋움체" w:cs="돋움체"/>
@@ -2925,6 +3455,7 @@
         </w:rPr>
         <w:t xml:space="preserve"> </w:t>
       </w:r>
+      <w:proofErr w:type="spellStart"/>
       <w:r>
         <w:rPr>
           <w:rFonts w:ascii="돋움체" w:hAnsi="돋움체" w:cs="돋움체"/>
@@ -2935,6 +3466,7 @@
         </w:rPr>
         <w:t>개행포함</w:t>
       </w:r>
+      <w:proofErr w:type="spellEnd"/>
       <w:r>
         <w:rPr>
           <w:rFonts w:ascii="돋움체" w:hAnsi="돋움체" w:cs="돋움체"/>
@@ -3427,6 +3959,7 @@
         <w:tab/>
         <w:t>&lt;</w:t>
       </w:r>
+      <w:proofErr w:type="spellStart"/>
       <w:r>
         <w:rPr>
           <w:rFonts w:ascii="돋움체" w:eastAsia="돋움체" w:cs="돋움체"/>
@@ -3437,6 +3970,7 @@
         </w:rPr>
         <w:t>hr</w:t>
       </w:r>
+      <w:proofErr w:type="spellEnd"/>
       <w:r>
         <w:rPr>
           <w:rFonts w:ascii="돋움체" w:eastAsia="돋움체" w:cs="돋움체"/>
@@ -3681,6 +4215,7 @@
         </w:rPr>
         <w:t>&lt;</w:t>
       </w:r>
+      <w:proofErr w:type="spellStart"/>
       <w:r>
         <w:rPr>
           <w:rFonts w:ascii="돋움체" w:hAnsi="돋움체" w:cs="돋움체"/>
@@ -3691,6 +4226,7 @@
         </w:rPr>
         <w:t>br</w:t>
       </w:r>
+      <w:proofErr w:type="spellEnd"/>
       <w:r>
         <w:rPr>
           <w:rFonts w:ascii="돋움체" w:hAnsi="돋움체" w:cs="돋움체"/>
@@ -3977,15 +4513,27 @@
         </w:rPr>
         <w:t>갖는다</w:t>
       </w:r>
-      <w:r>
-        <w:rPr>
-          <w:rFonts w:ascii="돋움체" w:hAnsi="돋움체" w:cs="돋움체"/>
-          <w:color w:val="000000"/>
-          <w:kern w:val="0"/>
-          <w:sz w:val="19"/>
-          <w:szCs w:val="19"/>
-        </w:rPr>
-        <w:t>.&lt;/</w:t>
+      <w:proofErr w:type="gramStart"/>
+      <w:r>
+        <w:rPr>
+          <w:rFonts w:ascii="돋움체" w:hAnsi="돋움체" w:cs="돋움체"/>
+          <w:color w:val="000000"/>
+          <w:kern w:val="0"/>
+          <w:sz w:val="19"/>
+          <w:szCs w:val="19"/>
+        </w:rPr>
+        <w:t>.&lt;</w:t>
+      </w:r>
+      <w:proofErr w:type="gramEnd"/>
+      <w:r>
+        <w:rPr>
+          <w:rFonts w:ascii="돋움체" w:hAnsi="돋움체" w:cs="돋움체"/>
+          <w:color w:val="000000"/>
+          <w:kern w:val="0"/>
+          <w:sz w:val="19"/>
+          <w:szCs w:val="19"/>
+        </w:rPr>
+        <w:t>/</w:t>
       </w:r>
       <w:r>
         <w:rPr>
@@ -4164,15 +4712,27 @@
         </w:rPr>
         <w:t>구분합니다</w:t>
       </w:r>
-      <w:r>
-        <w:rPr>
-          <w:rFonts w:ascii="돋움체" w:hAnsi="돋움체" w:cs="돋움체"/>
-          <w:color w:val="000000"/>
-          <w:kern w:val="0"/>
-          <w:sz w:val="19"/>
-          <w:szCs w:val="19"/>
-        </w:rPr>
-        <w:t>.&lt;/</w:t>
+      <w:proofErr w:type="gramStart"/>
+      <w:r>
+        <w:rPr>
+          <w:rFonts w:ascii="돋움체" w:hAnsi="돋움체" w:cs="돋움체"/>
+          <w:color w:val="000000"/>
+          <w:kern w:val="0"/>
+          <w:sz w:val="19"/>
+          <w:szCs w:val="19"/>
+        </w:rPr>
+        <w:t>.&lt;</w:t>
+      </w:r>
+      <w:proofErr w:type="gramEnd"/>
+      <w:r>
+        <w:rPr>
+          <w:rFonts w:ascii="돋움체" w:hAnsi="돋움체" w:cs="돋움체"/>
+          <w:color w:val="000000"/>
+          <w:kern w:val="0"/>
+          <w:sz w:val="19"/>
+          <w:szCs w:val="19"/>
+        </w:rPr>
+        <w:t>/</w:t>
       </w:r>
       <w:r>
         <w:rPr>
@@ -4371,6 +4931,7 @@
         </w:rPr>
         <w:t>됩니다</w:t>
       </w:r>
+      <w:proofErr w:type="gramStart"/>
       <w:r>
         <w:rPr>
           <w:rFonts w:ascii="돋움체" w:hAnsi="돋움체" w:cs="돋움체"/>
@@ -4381,6 +4942,8 @@
         </w:rPr>
         <w:t>.&lt;</w:t>
       </w:r>
+      <w:proofErr w:type="spellStart"/>
+      <w:proofErr w:type="gramEnd"/>
       <w:r>
         <w:rPr>
           <w:rFonts w:ascii="돋움체" w:hAnsi="돋움체" w:cs="돋움체"/>
@@ -4391,6 +4954,7 @@
         </w:rPr>
         <w:t>br</w:t>
       </w:r>
+      <w:proofErr w:type="spellEnd"/>
       <w:r>
         <w:rPr>
           <w:rFonts w:ascii="돋움체" w:hAnsi="돋움체" w:cs="돋움체"/>
@@ -4401,6 +4965,7 @@
         </w:rPr>
         <w:t xml:space="preserve">/&gt; </w:t>
       </w:r>
+      <w:proofErr w:type="spellStart"/>
       <w:r>
         <w:rPr>
           <w:rFonts w:ascii="돋움체" w:hAnsi="돋움체" w:cs="돋움체"/>
@@ -4411,6 +4976,7 @@
         </w:rPr>
         <w:t>행바꿈</w:t>
       </w:r>
+      <w:proofErr w:type="spellEnd"/>
       <w:r>
         <w:rPr>
           <w:rFonts w:ascii="돋움체" w:hAnsi="돋움체" w:cs="돋움체"/>
@@ -4818,6 +5384,7 @@
         </w:rPr>
         <w:t xml:space="preserve"> </w:t>
       </w:r>
+      <w:proofErr w:type="spellStart"/>
       <w:r>
         <w:rPr>
           <w:rFonts w:ascii="돋움체" w:hAnsi="돋움체" w:cs="돋움체"/>
@@ -4828,6 +5395,7 @@
         </w:rPr>
         <w:t>개행이</w:t>
       </w:r>
+      <w:proofErr w:type="spellEnd"/>
       <w:r>
         <w:rPr>
           <w:rFonts w:ascii="돋움체" w:hAnsi="돋움체" w:cs="돋움체"/>
@@ -4935,6 +5503,7 @@
         </w:rPr>
         <w:t xml:space="preserve">a </w:t>
       </w:r>
+      <w:proofErr w:type="spellStart"/>
       <w:r>
         <w:rPr>
           <w:rFonts w:ascii="돋움체" w:hAnsi="돋움체" w:cs="돋움체"/>
@@ -4945,6 +5514,7 @@
         </w:rPr>
         <w:t>href</w:t>
       </w:r>
+      <w:proofErr w:type="spellEnd"/>
       <w:r>
         <w:rPr>
           <w:rFonts w:ascii="돋움체" w:hAnsi="돋움체" w:cs="돋움체"/>
@@ -5210,8 +5780,19 @@
           <w:szCs w:val="19"/>
         </w:rPr>
         <w:tab/>
+      </w:r>
+      <w:proofErr w:type="spellStart"/>
+      <w:r>
+        <w:rPr>
+          <w:rFonts w:ascii="돋움체" w:hAnsi="돋움체" w:cs="돋움체"/>
+          <w:color w:val="000000"/>
+          <w:kern w:val="0"/>
+          <w:sz w:val="19"/>
+          <w:szCs w:val="19"/>
+        </w:rPr>
         <w:t>href</w:t>
       </w:r>
+      <w:proofErr w:type="spellEnd"/>
       <w:r>
         <w:rPr>
           <w:rFonts w:ascii="돋움체" w:hAnsi="돋움체" w:cs="돋움체"/>
@@ -5399,6 +5980,7 @@
         </w:rPr>
         <w:t>&gt;&lt;</w:t>
       </w:r>
+      <w:proofErr w:type="spellStart"/>
       <w:r>
         <w:rPr>
           <w:rFonts w:ascii="돋움체" w:hAnsi="돋움체" w:cs="돋움체"/>
@@ -5409,6 +5991,7 @@
         </w:rPr>
         <w:t>i</w:t>
       </w:r>
+      <w:proofErr w:type="spellEnd"/>
       <w:r>
         <w:rPr>
           <w:rFonts w:ascii="돋움체" w:hAnsi="돋움체" w:cs="돋움체"/>
@@ -5419,6 +6002,7 @@
         </w:rPr>
         <w:t>&gt;KOREA(</w:t>
       </w:r>
+      <w:proofErr w:type="spellStart"/>
       <w:r>
         <w:rPr>
           <w:rFonts w:ascii="돋움체" w:hAnsi="돋움체" w:cs="돋움체"/>
@@ -5429,6 +6013,7 @@
         </w:rPr>
         <w:t>이태릭체</w:t>
       </w:r>
+      <w:proofErr w:type="spellEnd"/>
       <w:r>
         <w:rPr>
           <w:rFonts w:ascii="돋움체" w:hAnsi="돋움체" w:cs="돋움체"/>
@@ -5439,6 +6024,7 @@
         </w:rPr>
         <w:t>)&lt;/</w:t>
       </w:r>
+      <w:proofErr w:type="spellStart"/>
       <w:r>
         <w:rPr>
           <w:rFonts w:ascii="돋움체" w:hAnsi="돋움체" w:cs="돋움체"/>
@@ -5449,6 +6035,7 @@
         </w:rPr>
         <w:t>i</w:t>
       </w:r>
+      <w:proofErr w:type="spellEnd"/>
       <w:r>
         <w:rPr>
           <w:rFonts w:ascii="돋움체" w:hAnsi="돋움체" w:cs="돋움체"/>
@@ -5864,6 +6451,7 @@
         <w:tab/>
         <w:t>&amp;</w:t>
       </w:r>
+      <w:proofErr w:type="spellStart"/>
       <w:r>
         <w:rPr>
           <w:rFonts w:ascii="돋움체" w:hAnsi="돋움체" w:cs="돋움체" w:hint="eastAsia"/>
@@ -5882,7 +6470,19 @@
           <w:sz w:val="19"/>
           <w:szCs w:val="19"/>
         </w:rPr>
-        <w:t>t;</w:t>
+        <w:t>t</w:t>
+      </w:r>
+      <w:proofErr w:type="spellEnd"/>
+      <w:proofErr w:type="gramStart"/>
+      <w:r>
+        <w:rPr>
+          <w:rFonts w:ascii="돋움체" w:hAnsi="돋움체" w:cs="돋움체"/>
+          <w:color w:val="000000"/>
+          <w:kern w:val="0"/>
+          <w:sz w:val="19"/>
+          <w:szCs w:val="19"/>
+        </w:rPr>
+        <w:t>;</w:t>
       </w:r>
       <w:r>
         <w:rPr>
@@ -5894,6 +6494,7 @@
         </w:rPr>
         <w:t>하하하</w:t>
       </w:r>
+      <w:proofErr w:type="gramEnd"/>
       <w:r>
         <w:rPr>
           <w:rFonts w:ascii="돋움체" w:hAnsi="돋움체" w:cs="돋움체" w:hint="eastAsia"/>
@@ -5912,7 +6513,29 @@
           <w:sz w:val="19"/>
           <w:szCs w:val="19"/>
         </w:rPr>
-        <w:t>&amp;gt;</w:t>
+        <w:t>&amp;</w:t>
+      </w:r>
+      <w:proofErr w:type="spellStart"/>
+      <w:r>
+        <w:rPr>
+          <w:rFonts w:ascii="돋움체" w:hAnsi="돋움체" w:cs="돋움체"/>
+          <w:color w:val="000000"/>
+          <w:kern w:val="0"/>
+          <w:sz w:val="19"/>
+          <w:szCs w:val="19"/>
+        </w:rPr>
+        <w:t>gt</w:t>
+      </w:r>
+      <w:proofErr w:type="spellEnd"/>
+      <w:r>
+        <w:rPr>
+          <w:rFonts w:ascii="돋움체" w:hAnsi="돋움체" w:cs="돋움체"/>
+          <w:color w:val="000000"/>
+          <w:kern w:val="0"/>
+          <w:sz w:val="19"/>
+          <w:szCs w:val="19"/>
+        </w:rPr>
+        <w:t>;</w:t>
       </w:r>
     </w:p>
     <w:p>
@@ -6194,6 +6817,7 @@
         </w:rPr>
         <w:t>&gt;&lt;</w:t>
       </w:r>
+      <w:proofErr w:type="spellStart"/>
       <w:r>
         <w:rPr>
           <w:rFonts w:ascii="돋움체" w:hAnsi="돋움체" w:cs="돋움체"/>
@@ -6204,6 +6828,7 @@
         </w:rPr>
         <w:t>br</w:t>
       </w:r>
+      <w:proofErr w:type="spellEnd"/>
       <w:r>
         <w:rPr>
           <w:rFonts w:ascii="돋움체" w:hAnsi="돋움체" w:cs="돋움체"/>
@@ -6361,6 +6986,7 @@
         </w:rPr>
         <w:t>&gt;&lt;</w:t>
       </w:r>
+      <w:proofErr w:type="spellStart"/>
       <w:r>
         <w:rPr>
           <w:rFonts w:ascii="돋움체" w:hAnsi="돋움체" w:cs="돋움체"/>
@@ -6371,6 +6997,7 @@
         </w:rPr>
         <w:t>br</w:t>
       </w:r>
+      <w:proofErr w:type="spellEnd"/>
       <w:r>
         <w:rPr>
           <w:rFonts w:ascii="돋움체" w:hAnsi="돋움체" w:cs="돋움체"/>
@@ -6381,6 +7008,7 @@
         </w:rPr>
         <w:t>&gt;&lt;</w:t>
       </w:r>
+      <w:proofErr w:type="spellStart"/>
       <w:r>
         <w:rPr>
           <w:rFonts w:ascii="돋움체" w:hAnsi="돋움체" w:cs="돋움체"/>
@@ -6391,6 +7019,7 @@
         </w:rPr>
         <w:t>br</w:t>
       </w:r>
+      <w:proofErr w:type="spellEnd"/>
       <w:r>
         <w:rPr>
           <w:rFonts w:ascii="돋움체" w:hAnsi="돋움체" w:cs="돋움체"/>
@@ -6438,6 +7067,7 @@
         </w:rPr>
         <w:t xml:space="preserve">a </w:t>
       </w:r>
+      <w:proofErr w:type="spellStart"/>
       <w:r>
         <w:rPr>
           <w:rFonts w:ascii="돋움체" w:hAnsi="돋움체" w:cs="돋움체"/>
@@ -6448,6 +7078,7 @@
         </w:rPr>
         <w:t>href</w:t>
       </w:r>
+      <w:proofErr w:type="spellEnd"/>
       <w:r>
         <w:rPr>
           <w:rFonts w:ascii="돋움체" w:hAnsi="돋움체" w:cs="돋움체"/>
@@ -6735,8 +7366,30 @@
         <w:rPr>
           <w:rFonts w:hint="eastAsia"/>
         </w:rPr>
-        <w:t xml:space="preserve"> ul, ol</w:t>
-      </w:r>
+        <w:t xml:space="preserve"> </w:t>
+      </w:r>
+      <w:proofErr w:type="spellStart"/>
+      <w:r>
+        <w:rPr>
+          <w:rFonts w:hint="eastAsia"/>
+        </w:rPr>
+        <w:t>ul</w:t>
+      </w:r>
+      <w:proofErr w:type="spellEnd"/>
+      <w:r>
+        <w:rPr>
+          <w:rFonts w:hint="eastAsia"/>
+        </w:rPr>
+        <w:t xml:space="preserve">, </w:t>
+      </w:r>
+      <w:proofErr w:type="spellStart"/>
+      <w:r>
+        <w:rPr>
+          <w:rFonts w:hint="eastAsia"/>
+        </w:rPr>
+        <w:t>ol</w:t>
+      </w:r>
+      <w:proofErr w:type="spellEnd"/>
     </w:p>
     <w:p>
       <w:pPr>
@@ -6748,11 +7401,27 @@
         <w:spacing w:after="0" w:line="240" w:lineRule="auto"/>
         <w:ind w:leftChars="0"/>
       </w:pPr>
-      <w:r>
-        <w:rPr>
-          <w:rFonts w:hint="eastAsia"/>
-        </w:rPr>
-        <w:t>ul : 순서가 없는 목록 태그</w:t>
+      <w:proofErr w:type="spellStart"/>
+      <w:proofErr w:type="gramStart"/>
+      <w:r>
+        <w:rPr>
+          <w:rFonts w:hint="eastAsia"/>
+        </w:rPr>
+        <w:t>ul</w:t>
+      </w:r>
+      <w:proofErr w:type="spellEnd"/>
+      <w:r>
+        <w:rPr>
+          <w:rFonts w:hint="eastAsia"/>
+        </w:rPr>
+        <w:t xml:space="preserve"> :</w:t>
+      </w:r>
+      <w:proofErr w:type="gramEnd"/>
+      <w:r>
+        <w:rPr>
+          <w:rFonts w:hint="eastAsia"/>
+        </w:rPr>
+        <w:t xml:space="preserve"> 순서가 없는 목록 태그</w:t>
       </w:r>
     </w:p>
     <w:p>
@@ -6765,11 +7434,27 @@
         <w:spacing w:after="0" w:line="240" w:lineRule="auto"/>
         <w:ind w:leftChars="0"/>
       </w:pPr>
-      <w:r>
-        <w:rPr>
-          <w:rFonts w:hint="eastAsia"/>
-        </w:rPr>
-        <w:t>ol : 순서가 있는 목록 태그</w:t>
+      <w:proofErr w:type="spellStart"/>
+      <w:proofErr w:type="gramStart"/>
+      <w:r>
+        <w:rPr>
+          <w:rFonts w:hint="eastAsia"/>
+        </w:rPr>
+        <w:t>ol</w:t>
+      </w:r>
+      <w:proofErr w:type="spellEnd"/>
+      <w:r>
+        <w:rPr>
+          <w:rFonts w:hint="eastAsia"/>
+        </w:rPr>
+        <w:t xml:space="preserve"> :</w:t>
+      </w:r>
+      <w:proofErr w:type="gramEnd"/>
+      <w:r>
+        <w:rPr>
+          <w:rFonts w:hint="eastAsia"/>
+        </w:rPr>
+        <w:t xml:space="preserve"> 순서가 있는 목록 태그</w:t>
       </w:r>
     </w:p>
     <w:p>
@@ -6789,11 +7474,19 @@
           <w:szCs w:val="19"/>
         </w:rPr>
       </w:pPr>
-      <w:r>
-        <w:rPr>
-          <w:rFonts w:hint="eastAsia"/>
-        </w:rPr>
-        <w:t>li : 목록 요소</w:t>
+      <w:proofErr w:type="gramStart"/>
+      <w:r>
+        <w:rPr>
+          <w:rFonts w:hint="eastAsia"/>
+        </w:rPr>
+        <w:t>li :</w:t>
+      </w:r>
+      <w:proofErr w:type="gramEnd"/>
+      <w:r>
+        <w:rPr>
+          <w:rFonts w:hint="eastAsia"/>
+        </w:rPr>
+        <w:t xml:space="preserve"> 목록 요소</w:t>
       </w:r>
     </w:p>
     <w:p>
@@ -6808,6 +7501,7 @@
           <w:szCs w:val="19"/>
         </w:rPr>
       </w:pPr>
+      <w:proofErr w:type="gramStart"/>
       <w:r>
         <w:rPr>
           <w:rFonts w:ascii="돋움체" w:hAnsi="돋움체" w:cs="돋움체"/>
@@ -6826,7 +7520,18 @@
           <w:sz w:val="19"/>
           <w:szCs w:val="19"/>
         </w:rPr>
-        <w:t>DOCTYPE html</w:t>
+        <w:t>DOCTYPE</w:t>
+      </w:r>
+      <w:proofErr w:type="gramEnd"/>
+      <w:r>
+        <w:rPr>
+          <w:rFonts w:ascii="돋움체" w:hAnsi="돋움체" w:cs="돋움체"/>
+          <w:color w:val="800000"/>
+          <w:kern w:val="0"/>
+          <w:sz w:val="19"/>
+          <w:szCs w:val="19"/>
+        </w:rPr>
+        <w:t xml:space="preserve"> html</w:t>
       </w:r>
       <w:r>
         <w:rPr>
@@ -6875,6 +7580,7 @@
         </w:rPr>
         <w:t xml:space="preserve">html </w:t>
       </w:r>
+      <w:proofErr w:type="spellStart"/>
       <w:r>
         <w:rPr>
           <w:rFonts w:ascii="돋움체" w:hAnsi="돋움체" w:cs="돋움체"/>
@@ -6885,6 +7591,7 @@
         </w:rPr>
         <w:t>lang</w:t>
       </w:r>
+      <w:proofErr w:type="spellEnd"/>
       <w:r>
         <w:rPr>
           <w:rFonts w:ascii="돋움체" w:hAnsi="돋움체" w:cs="돋움체"/>
@@ -6903,7 +7610,29 @@
           <w:sz w:val="19"/>
           <w:szCs w:val="19"/>
         </w:rPr>
-        <w:t>"en"</w:t>
+        <w:t>"</w:t>
+      </w:r>
+      <w:proofErr w:type="spellStart"/>
+      <w:r>
+        <w:rPr>
+          <w:rFonts w:ascii="돋움체" w:hAnsi="돋움체" w:cs="돋움체"/>
+          <w:color w:val="0000FF"/>
+          <w:kern w:val="0"/>
+          <w:sz w:val="19"/>
+          <w:szCs w:val="19"/>
+        </w:rPr>
+        <w:t>en</w:t>
+      </w:r>
+      <w:proofErr w:type="spellEnd"/>
+      <w:r>
+        <w:rPr>
+          <w:rFonts w:ascii="돋움체" w:hAnsi="돋움체" w:cs="돋움체"/>
+          <w:color w:val="0000FF"/>
+          <w:kern w:val="0"/>
+          <w:sz w:val="19"/>
+          <w:szCs w:val="19"/>
+        </w:rPr>
+        <w:t>"</w:t>
       </w:r>
       <w:r>
         <w:rPr>
@@ -6915,6 +7644,7 @@
         </w:rPr>
         <w:t xml:space="preserve"> </w:t>
       </w:r>
+      <w:proofErr w:type="spellStart"/>
       <w:r>
         <w:rPr>
           <w:rFonts w:ascii="돋움체" w:hAnsi="돋움체" w:cs="돋움체"/>
@@ -6925,6 +7655,7 @@
         </w:rPr>
         <w:t>xmlns</w:t>
       </w:r>
+      <w:proofErr w:type="spellEnd"/>
       <w:r>
         <w:rPr>
           <w:rFonts w:ascii="돋움체" w:hAnsi="돋움체" w:cs="돋움체"/>
@@ -7123,6 +7854,7 @@
         </w:rPr>
         <w:t>&gt;</w:t>
       </w:r>
+      <w:proofErr w:type="spellStart"/>
       <w:r>
         <w:rPr>
           <w:rFonts w:ascii="돋움체" w:hAnsi="돋움체" w:cs="돋움체"/>
@@ -7133,6 +7865,7 @@
         </w:rPr>
         <w:t>목록태그</w:t>
       </w:r>
+      <w:proofErr w:type="spellEnd"/>
       <w:r>
         <w:rPr>
           <w:rFonts w:ascii="돋움체" w:hAnsi="돋움체" w:cs="돋움체"/>
@@ -7302,6 +8035,7 @@
         </w:rPr>
         <w:t>&gt;</w:t>
       </w:r>
+      <w:proofErr w:type="spellStart"/>
       <w:r>
         <w:rPr>
           <w:rFonts w:ascii="돋움체" w:hAnsi="돋움체" w:cs="돋움체" w:hint="eastAsia"/>
@@ -7312,6 +8046,7 @@
         </w:rPr>
         <w:t>순서없는</w:t>
       </w:r>
+      <w:proofErr w:type="spellEnd"/>
       <w:r>
         <w:rPr>
           <w:rFonts w:ascii="돋움체" w:hAnsi="돋움체" w:cs="돋움체" w:hint="eastAsia"/>
@@ -7342,6 +8077,7 @@
         </w:rPr>
         <w:t xml:space="preserve"> </w:t>
       </w:r>
+      <w:proofErr w:type="spellStart"/>
       <w:r>
         <w:rPr>
           <w:rFonts w:ascii="돋움체" w:hAnsi="돋움체" w:cs="돋움체"/>
@@ -7352,6 +8088,7 @@
         </w:rPr>
         <w:t>메뉴리스트</w:t>
       </w:r>
+      <w:proofErr w:type="spellEnd"/>
       <w:r>
         <w:rPr>
           <w:rFonts w:ascii="돋움체" w:hAnsi="돋움체" w:cs="돋움체"/>
@@ -7409,15 +8146,27 @@
         <w:tab/>
         <w:t>&lt;</w:t>
       </w:r>
-      <w:r>
-        <w:rPr>
-          <w:rFonts w:ascii="돋움체" w:hAnsi="돋움체" w:cs="돋움체"/>
-          <w:color w:val="800000"/>
-          <w:kern w:val="0"/>
-          <w:sz w:val="19"/>
-          <w:szCs w:val="19"/>
-        </w:rPr>
-        <w:t xml:space="preserve">ul </w:t>
+      <w:proofErr w:type="spellStart"/>
+      <w:r>
+        <w:rPr>
+          <w:rFonts w:ascii="돋움체" w:hAnsi="돋움체" w:cs="돋움체"/>
+          <w:color w:val="800000"/>
+          <w:kern w:val="0"/>
+          <w:sz w:val="19"/>
+          <w:szCs w:val="19"/>
+        </w:rPr>
+        <w:t>ul</w:t>
+      </w:r>
+      <w:proofErr w:type="spellEnd"/>
+      <w:r>
+        <w:rPr>
+          <w:rFonts w:ascii="돋움체" w:hAnsi="돋움체" w:cs="돋움체"/>
+          <w:color w:val="800000"/>
+          <w:kern w:val="0"/>
+          <w:sz w:val="19"/>
+          <w:szCs w:val="19"/>
+        </w:rPr>
+        <w:t xml:space="preserve"> </w:t>
       </w:r>
       <w:r>
         <w:rPr>
@@ -7459,6 +8208,7 @@
         </w:rPr>
         <w:t xml:space="preserve">&gt; </w:t>
       </w:r>
+      <w:proofErr w:type="gramStart"/>
       <w:r>
         <w:rPr>
           <w:rFonts w:ascii="돋움체" w:hAnsi="돋움체" w:cs="돋움체"/>
@@ -7467,8 +8217,9 @@
           <w:sz w:val="19"/>
           <w:szCs w:val="19"/>
         </w:rPr>
-        <w:t>&lt;!-- disc(</w:t>
-      </w:r>
+        <w:t>&lt;!--</w:t>
+      </w:r>
+      <w:proofErr w:type="gramEnd"/>
       <w:r>
         <w:rPr>
           <w:rFonts w:ascii="돋움체" w:hAnsi="돋움체" w:cs="돋움체"/>
@@ -7477,8 +8228,20 @@
           <w:sz w:val="19"/>
           <w:szCs w:val="19"/>
         </w:rPr>
+        <w:t xml:space="preserve"> disc(</w:t>
+      </w:r>
+      <w:proofErr w:type="spellStart"/>
+      <w:r>
+        <w:rPr>
+          <w:rFonts w:ascii="돋움체" w:hAnsi="돋움체" w:cs="돋움체"/>
+          <w:color w:val="008000"/>
+          <w:kern w:val="0"/>
+          <w:sz w:val="19"/>
+          <w:szCs w:val="19"/>
+        </w:rPr>
         <w:t>검은원</w:t>
       </w:r>
+      <w:proofErr w:type="spellEnd"/>
       <w:r>
         <w:rPr>
           <w:rFonts w:ascii="돋움체" w:hAnsi="돋움체" w:cs="돋움체"/>
@@ -7489,6 +8252,7 @@
         </w:rPr>
         <w:t>), circle(</w:t>
       </w:r>
+      <w:proofErr w:type="spellStart"/>
       <w:r>
         <w:rPr>
           <w:rFonts w:ascii="돋움체" w:hAnsi="돋움체" w:cs="돋움체"/>
@@ -7499,6 +8263,7 @@
         </w:rPr>
         <w:t>흰원</w:t>
       </w:r>
+      <w:proofErr w:type="spellEnd"/>
       <w:r>
         <w:rPr>
           <w:rFonts w:ascii="돋움체" w:hAnsi="돋움체" w:cs="돋움체"/>
@@ -7844,6 +8609,7 @@
         <w:tab/>
         <w:t>&lt;/</w:t>
       </w:r>
+      <w:proofErr w:type="spellStart"/>
       <w:r>
         <w:rPr>
           <w:rFonts w:ascii="돋움체" w:hAnsi="돋움체" w:cs="돋움체"/>
@@ -7854,6 +8620,7 @@
         </w:rPr>
         <w:t>ul</w:t>
       </w:r>
+      <w:proofErr w:type="spellEnd"/>
       <w:r>
         <w:rPr>
           <w:rFonts w:ascii="돋움체" w:hAnsi="돋움체" w:cs="돋움체"/>
@@ -7911,6 +8678,7 @@
         </w:rPr>
         <w:t>&gt;</w:t>
       </w:r>
+      <w:proofErr w:type="spellStart"/>
       <w:r>
         <w:rPr>
           <w:rFonts w:ascii="돋움체" w:hAnsi="돋움체" w:cs="돋움체" w:hint="eastAsia"/>
@@ -7921,6 +8689,7 @@
         </w:rPr>
         <w:t>순서있는</w:t>
       </w:r>
+      <w:proofErr w:type="spellEnd"/>
       <w:r>
         <w:rPr>
           <w:rFonts w:ascii="돋움체" w:hAnsi="돋움체" w:cs="돋움체" w:hint="eastAsia"/>
@@ -8018,15 +8787,27 @@
         <w:tab/>
         <w:t>&lt;</w:t>
       </w:r>
-      <w:r>
-        <w:rPr>
-          <w:rFonts w:ascii="돋움체" w:hAnsi="돋움체" w:cs="돋움체"/>
-          <w:color w:val="800000"/>
-          <w:kern w:val="0"/>
-          <w:sz w:val="19"/>
-          <w:szCs w:val="19"/>
-        </w:rPr>
-        <w:t xml:space="preserve">ol </w:t>
+      <w:proofErr w:type="spellStart"/>
+      <w:r>
+        <w:rPr>
+          <w:rFonts w:ascii="돋움체" w:hAnsi="돋움체" w:cs="돋움체"/>
+          <w:color w:val="800000"/>
+          <w:kern w:val="0"/>
+          <w:sz w:val="19"/>
+          <w:szCs w:val="19"/>
+        </w:rPr>
+        <w:t>ol</w:t>
+      </w:r>
+      <w:proofErr w:type="spellEnd"/>
+      <w:r>
+        <w:rPr>
+          <w:rFonts w:ascii="돋움체" w:hAnsi="돋움체" w:cs="돋움체"/>
+          <w:color w:val="800000"/>
+          <w:kern w:val="0"/>
+          <w:sz w:val="19"/>
+          <w:szCs w:val="19"/>
+        </w:rPr>
+        <w:t xml:space="preserve"> </w:t>
       </w:r>
       <w:r>
         <w:rPr>
@@ -8108,6 +8889,7 @@
         </w:rPr>
         <w:t xml:space="preserve">&gt; </w:t>
       </w:r>
+      <w:proofErr w:type="gramStart"/>
       <w:r>
         <w:rPr>
           <w:rFonts w:ascii="돋움체" w:hAnsi="돋움체" w:cs="돋움체"/>
@@ -8116,7 +8898,40 @@
           <w:sz w:val="19"/>
           <w:szCs w:val="19"/>
         </w:rPr>
-        <w:t>&lt;!-- type= a, A, i, I, 1 --&gt;</w:t>
+        <w:t>&lt;!--</w:t>
+      </w:r>
+      <w:proofErr w:type="gramEnd"/>
+      <w:r>
+        <w:rPr>
+          <w:rFonts w:ascii="돋움체" w:hAnsi="돋움체" w:cs="돋움체"/>
+          <w:color w:val="008000"/>
+          <w:kern w:val="0"/>
+          <w:sz w:val="19"/>
+          <w:szCs w:val="19"/>
+        </w:rPr>
+        <w:t xml:space="preserve"> type= a, A, </w:t>
+      </w:r>
+      <w:proofErr w:type="spellStart"/>
+      <w:r>
+        <w:rPr>
+          <w:rFonts w:ascii="돋움체" w:hAnsi="돋움체" w:cs="돋움체"/>
+          <w:color w:val="008000"/>
+          <w:kern w:val="0"/>
+          <w:sz w:val="19"/>
+          <w:szCs w:val="19"/>
+        </w:rPr>
+        <w:t>i</w:t>
+      </w:r>
+      <w:proofErr w:type="spellEnd"/>
+      <w:r>
+        <w:rPr>
+          <w:rFonts w:ascii="돋움체" w:hAnsi="돋움체" w:cs="돋움체"/>
+          <w:color w:val="008000"/>
+          <w:kern w:val="0"/>
+          <w:sz w:val="19"/>
+          <w:szCs w:val="19"/>
+        </w:rPr>
+        <w:t>, I, 1 --&gt;</w:t>
       </w:r>
     </w:p>
     <w:p>
@@ -8466,6 +9281,7 @@
         <w:tab/>
         <w:t>&lt;/</w:t>
       </w:r>
+      <w:proofErr w:type="spellStart"/>
       <w:r>
         <w:rPr>
           <w:rFonts w:ascii="돋움체" w:hAnsi="돋움체" w:cs="돋움체"/>
@@ -8476,6 +9292,7 @@
         </w:rPr>
         <w:t>ol</w:t>
       </w:r>
+      <w:proofErr w:type="spellEnd"/>
       <w:r>
         <w:rPr>
           <w:rFonts w:ascii="돋움체" w:hAnsi="돋움체" w:cs="돋움체"/>
@@ -8620,6 +9437,7 @@
         <w:tab/>
         <w:t>&lt;</w:t>
       </w:r>
+      <w:proofErr w:type="spellStart"/>
       <w:r>
         <w:rPr>
           <w:rFonts w:ascii="돋움체" w:hAnsi="돋움체" w:cs="돋움체"/>
@@ -8630,6 +9448,7 @@
         </w:rPr>
         <w:t>ol</w:t>
       </w:r>
+      <w:proofErr w:type="spellEnd"/>
       <w:r>
         <w:rPr>
           <w:rFonts w:ascii="돋움체" w:hAnsi="돋움체" w:cs="돋움체"/>
@@ -8707,6 +9526,7 @@
         </w:rPr>
         <w:t xml:space="preserve">a </w:t>
       </w:r>
+      <w:proofErr w:type="spellStart"/>
       <w:r>
         <w:rPr>
           <w:rFonts w:ascii="돋움체" w:hAnsi="돋움체" w:cs="돋움체"/>
@@ -8717,6 +9537,7 @@
         </w:rPr>
         <w:t>href</w:t>
       </w:r>
+      <w:proofErr w:type="spellEnd"/>
       <w:r>
         <w:rPr>
           <w:rFonts w:ascii="돋움체" w:hAnsi="돋움체" w:cs="돋움체"/>
@@ -8914,6 +9735,7 @@
         </w:rPr>
         <w:t xml:space="preserve">a </w:t>
       </w:r>
+      <w:proofErr w:type="spellStart"/>
       <w:r>
         <w:rPr>
           <w:rFonts w:ascii="돋움체" w:hAnsi="돋움체" w:cs="돋움체"/>
@@ -8924,6 +9746,7 @@
         </w:rPr>
         <w:t>href</w:t>
       </w:r>
+      <w:proofErr w:type="spellEnd"/>
       <w:r>
         <w:rPr>
           <w:rFonts w:ascii="돋움체" w:hAnsi="돋움체" w:cs="돋움체"/>
@@ -9081,6 +9904,7 @@
         <w:tab/>
         <w:t>&lt;/</w:t>
       </w:r>
+      <w:proofErr w:type="spellStart"/>
       <w:r>
         <w:rPr>
           <w:rFonts w:ascii="돋움체" w:hAnsi="돋움체" w:cs="돋움체"/>
@@ -9091,6 +9915,7 @@
         </w:rPr>
         <w:t>ol</w:t>
       </w:r>
+      <w:proofErr w:type="spellEnd"/>
       <w:r>
         <w:rPr>
           <w:rFonts w:ascii="돋움체" w:hAnsi="돋움체" w:cs="돋움체"/>
@@ -9321,6 +10146,7 @@
         </w:rPr>
         <w:t>&gt;</w:t>
       </w:r>
+      <w:proofErr w:type="spellStart"/>
       <w:r>
         <w:rPr>
           <w:rFonts w:ascii="돋움체" w:hAnsi="돋움체" w:cs="돋움체"/>
@@ -9332,6 +10158,7 @@
         </w:rPr>
         <w:t>신간정보</w:t>
       </w:r>
+      <w:proofErr w:type="spellEnd"/>
       <w:r>
         <w:rPr>
           <w:rFonts w:ascii="돋움체" w:hAnsi="돋움체" w:cs="돋움체"/>
@@ -9392,8 +10219,32 @@
           <w:highlight w:val="white"/>
         </w:rPr>
         <w:tab/>
-        <w:t xml:space="preserve">detail : </w:t>
-      </w:r>
+      </w:r>
+      <w:proofErr w:type="gramStart"/>
+      <w:r>
+        <w:rPr>
+          <w:rFonts w:ascii="돋움체" w:hAnsi="돋움체" w:cs="돋움체"/>
+          <w:color w:val="000000"/>
+          <w:kern w:val="0"/>
+          <w:sz w:val="19"/>
+          <w:szCs w:val="19"/>
+          <w:highlight w:val="white"/>
+        </w:rPr>
+        <w:t>detail :</w:t>
+      </w:r>
+      <w:proofErr w:type="gramEnd"/>
+      <w:r>
+        <w:rPr>
+          <w:rFonts w:ascii="돋움체" w:hAnsi="돋움체" w:cs="돋움체"/>
+          <w:color w:val="000000"/>
+          <w:kern w:val="0"/>
+          <w:sz w:val="19"/>
+          <w:szCs w:val="19"/>
+          <w:highlight w:val="white"/>
+        </w:rPr>
+        <w:t xml:space="preserve"> </w:t>
+      </w:r>
+      <w:proofErr w:type="spellStart"/>
       <w:r>
         <w:rPr>
           <w:rFonts w:ascii="돋움체" w:hAnsi="돋움체" w:cs="돋움체"/>
@@ -9405,6 +10256,7 @@
         </w:rPr>
         <w:t>세부정보나</w:t>
       </w:r>
+      <w:proofErr w:type="spellEnd"/>
       <w:r>
         <w:rPr>
           <w:rFonts w:ascii="돋움체" w:hAnsi="돋움체" w:cs="돋움체"/>
@@ -9570,6 +10422,7 @@
         </w:rPr>
         <w:t>&lt;</w:t>
       </w:r>
+      <w:proofErr w:type="spellStart"/>
       <w:r>
         <w:rPr>
           <w:rFonts w:ascii="돋움체" w:hAnsi="돋움체" w:cs="돋움체"/>
@@ -9581,6 +10434,7 @@
         </w:rPr>
         <w:t>br</w:t>
       </w:r>
+      <w:proofErr w:type="spellEnd"/>
       <w:r>
         <w:rPr>
           <w:rFonts w:ascii="돋움체" w:hAnsi="돋움체" w:cs="돋움체"/>
@@ -9619,7 +10473,30 @@
           <w:highlight w:val="white"/>
         </w:rPr>
         <w:tab/>
-        <w:t xml:space="preserve">summary : </w:t>
+      </w:r>
+      <w:proofErr w:type="gramStart"/>
+      <w:r>
+        <w:rPr>
+          <w:rFonts w:ascii="돋움체" w:hAnsi="돋움체" w:cs="돋움체"/>
+          <w:color w:val="000000"/>
+          <w:kern w:val="0"/>
+          <w:sz w:val="19"/>
+          <w:szCs w:val="19"/>
+          <w:highlight w:val="white"/>
+        </w:rPr>
+        <w:t>summary :</w:t>
+      </w:r>
+      <w:proofErr w:type="gramEnd"/>
+      <w:r>
+        <w:rPr>
+          <w:rFonts w:ascii="돋움체" w:hAnsi="돋움체" w:cs="돋움체"/>
+          <w:color w:val="000000"/>
+          <w:kern w:val="0"/>
+          <w:sz w:val="19"/>
+          <w:szCs w:val="19"/>
+          <w:highlight w:val="white"/>
+        </w:rPr>
+        <w:t xml:space="preserve"> </w:t>
       </w:r>
       <w:r>
         <w:rPr>
@@ -9665,6 +10542,7 @@
         </w:rPr>
         <w:t xml:space="preserve"> </w:t>
       </w:r>
+      <w:proofErr w:type="spellStart"/>
       <w:r>
         <w:rPr>
           <w:rFonts w:ascii="돋움체" w:hAnsi="돋움체" w:cs="돋움체"/>
@@ -9676,6 +10554,7 @@
         </w:rPr>
         <w:t>제목또는</w:t>
       </w:r>
+      <w:proofErr w:type="spellEnd"/>
       <w:r>
         <w:rPr>
           <w:rFonts w:ascii="돋움체" w:hAnsi="돋움체" w:cs="돋움체"/>
@@ -9731,6 +10610,7 @@
         </w:rPr>
         <w:t>&lt;</w:t>
       </w:r>
+      <w:proofErr w:type="spellStart"/>
       <w:r>
         <w:rPr>
           <w:rFonts w:ascii="돋움체" w:hAnsi="돋움체" w:cs="돋움체"/>
@@ -9742,6 +10622,7 @@
         </w:rPr>
         <w:t>br</w:t>
       </w:r>
+      <w:proofErr w:type="spellEnd"/>
       <w:r>
         <w:rPr>
           <w:rFonts w:ascii="돋움체" w:hAnsi="돋움체" w:cs="돋움체"/>
@@ -9897,6 +10778,7 @@
         </w:rPr>
         <w:t xml:space="preserve"> </w:t>
       </w:r>
+      <w:proofErr w:type="spellStart"/>
       <w:r>
         <w:rPr>
           <w:rFonts w:ascii="돋움체" w:hAnsi="돋움체" w:cs="돋움체"/>
@@ -9908,6 +10790,7 @@
         </w:rPr>
         <w:t>용돈벌기</w:t>
       </w:r>
+      <w:proofErr w:type="spellEnd"/>
       <w:r>
         <w:rPr>
           <w:rFonts w:ascii="돋움체" w:hAnsi="돋움체" w:cs="돋움체"/>
@@ -9980,6 +10863,7 @@
         </w:rPr>
         <w:t>&lt;</w:t>
       </w:r>
+      <w:proofErr w:type="spellStart"/>
       <w:r>
         <w:rPr>
           <w:rFonts w:ascii="돋움체" w:hAnsi="돋움체" w:cs="돋움체"/>
@@ -9991,6 +10875,7 @@
         </w:rPr>
         <w:t>ul</w:t>
       </w:r>
+      <w:proofErr w:type="spellEnd"/>
       <w:r>
         <w:rPr>
           <w:rFonts w:ascii="돋움체" w:hAnsi="돋움체" w:cs="돋움체"/>
@@ -10063,6 +10948,7 @@
         </w:rPr>
         <w:t>&gt;</w:t>
       </w:r>
+      <w:proofErr w:type="gramStart"/>
       <w:r>
         <w:rPr>
           <w:rFonts w:ascii="돋움체" w:hAnsi="돋움체" w:cs="돋움체"/>
@@ -10083,8 +10969,21 @@
           <w:szCs w:val="19"/>
           <w:highlight w:val="white"/>
         </w:rPr>
-        <w:t xml:space="preserve"> : </w:t>
-      </w:r>
+        <w:t xml:space="preserve"> :</w:t>
+      </w:r>
+      <w:proofErr w:type="gramEnd"/>
+      <w:r>
+        <w:rPr>
+          <w:rFonts w:ascii="돋움체" w:hAnsi="돋움체" w:cs="돋움체"/>
+          <w:color w:val="000000"/>
+          <w:kern w:val="0"/>
+          <w:sz w:val="19"/>
+          <w:szCs w:val="19"/>
+          <w:highlight w:val="white"/>
+        </w:rPr>
+        <w:t xml:space="preserve"> </w:t>
+      </w:r>
+      <w:proofErr w:type="spellStart"/>
       <w:r>
         <w:rPr>
           <w:rFonts w:ascii="돋움체" w:hAnsi="돋움체" w:cs="돋움체"/>
@@ -10096,6 +10995,7 @@
         </w:rPr>
         <w:t>아이콕스</w:t>
       </w:r>
+      <w:proofErr w:type="spellEnd"/>
       <w:r>
         <w:rPr>
           <w:rFonts w:ascii="돋움체" w:hAnsi="돋움체" w:cs="돋움체"/>
@@ -10190,6 +11090,7 @@
         </w:rPr>
         <w:t>&gt;</w:t>
       </w:r>
+      <w:proofErr w:type="gramStart"/>
       <w:r>
         <w:rPr>
           <w:rFonts w:ascii="돋움체" w:hAnsi="돋움체" w:cs="돋움체"/>
@@ -10210,8 +11111,21 @@
           <w:szCs w:val="19"/>
           <w:highlight w:val="white"/>
         </w:rPr>
-        <w:t xml:space="preserve"> : </w:t>
-      </w:r>
+        <w:t xml:space="preserve"> :</w:t>
+      </w:r>
+      <w:proofErr w:type="gramEnd"/>
+      <w:r>
+        <w:rPr>
+          <w:rFonts w:ascii="돋움체" w:hAnsi="돋움체" w:cs="돋움체"/>
+          <w:color w:val="000000"/>
+          <w:kern w:val="0"/>
+          <w:sz w:val="19"/>
+          <w:szCs w:val="19"/>
+          <w:highlight w:val="white"/>
+        </w:rPr>
+        <w:t xml:space="preserve"> </w:t>
+      </w:r>
+      <w:proofErr w:type="spellStart"/>
       <w:r>
         <w:rPr>
           <w:rFonts w:ascii="돋움체" w:hAnsi="돋움체" w:cs="돋움체"/>
@@ -10223,6 +11137,7 @@
         </w:rPr>
         <w:t>정창훈</w:t>
       </w:r>
+      <w:proofErr w:type="spellEnd"/>
       <w:r>
         <w:rPr>
           <w:rFonts w:ascii="돋움체" w:hAnsi="돋움체" w:cs="돋움체"/>
@@ -10317,6 +11232,7 @@
         </w:rPr>
         <w:t>&gt;</w:t>
       </w:r>
+      <w:proofErr w:type="gramStart"/>
       <w:r>
         <w:rPr>
           <w:rFonts w:ascii="돋움체" w:hAnsi="돋움체" w:cs="돋움체"/>
@@ -10337,7 +11253,19 @@
           <w:szCs w:val="19"/>
           <w:highlight w:val="white"/>
         </w:rPr>
-        <w:t xml:space="preserve"> : 25,000</w:t>
+        <w:t xml:space="preserve"> :</w:t>
+      </w:r>
+      <w:proofErr w:type="gramEnd"/>
+      <w:r>
+        <w:rPr>
+          <w:rFonts w:ascii="돋움체" w:hAnsi="돋움체" w:cs="돋움체"/>
+          <w:color w:val="000000"/>
+          <w:kern w:val="0"/>
+          <w:sz w:val="19"/>
+          <w:szCs w:val="19"/>
+          <w:highlight w:val="white"/>
+        </w:rPr>
+        <w:t xml:space="preserve"> 25,000</w:t>
       </w:r>
       <w:r>
         <w:rPr>
@@ -10444,6 +11372,7 @@
         </w:rPr>
         <w:t>&gt;</w:t>
       </w:r>
+      <w:proofErr w:type="gramStart"/>
       <w:r>
         <w:rPr>
           <w:rFonts w:ascii="돋움체" w:hAnsi="돋움체" w:cs="돋움체"/>
@@ -10464,7 +11393,19 @@
           <w:szCs w:val="19"/>
           <w:highlight w:val="white"/>
         </w:rPr>
-        <w:t xml:space="preserve"> : 2012</w:t>
+        <w:t xml:space="preserve"> :</w:t>
+      </w:r>
+      <w:proofErr w:type="gramEnd"/>
+      <w:r>
+        <w:rPr>
+          <w:rFonts w:ascii="돋움체" w:hAnsi="돋움체" w:cs="돋움체"/>
+          <w:color w:val="000000"/>
+          <w:kern w:val="0"/>
+          <w:sz w:val="19"/>
+          <w:szCs w:val="19"/>
+          <w:highlight w:val="white"/>
+        </w:rPr>
+        <w:t xml:space="preserve"> 2012</w:t>
       </w:r>
       <w:r>
         <w:rPr>
@@ -10593,6 +11534,7 @@
         </w:rPr>
         <w:t>&lt;/</w:t>
       </w:r>
+      <w:proofErr w:type="spellStart"/>
       <w:r>
         <w:rPr>
           <w:rFonts w:ascii="돋움체" w:hAnsi="돋움체" w:cs="돋움체"/>
@@ -10604,6 +11546,7 @@
         </w:rPr>
         <w:t>ul</w:t>
       </w:r>
+      <w:proofErr w:type="spellEnd"/>
       <w:r>
         <w:rPr>
           <w:rFonts w:ascii="돋움체" w:hAnsi="돋움체" w:cs="돋움체"/>
@@ -10769,7 +11712,35 @@
         <w:rPr>
           <w:rFonts w:hint="eastAsia"/>
         </w:rPr>
-        <w:t>표형식의 레이아웃을 만드는 태그로, 회원가입폼이나 로그인폼, 게시판폼 등에 다양하게 사용된다.</w:t>
+        <w:t xml:space="preserve">표형식의 레이아웃을 만드는 태그로, 회원가입폼이나 </w:t>
+      </w:r>
+      <w:proofErr w:type="spellStart"/>
+      <w:r>
+        <w:rPr>
+          <w:rFonts w:hint="eastAsia"/>
+        </w:rPr>
+        <w:t>로그인폼</w:t>
+      </w:r>
+      <w:proofErr w:type="spellEnd"/>
+      <w:r>
+        <w:rPr>
+          <w:rFonts w:hint="eastAsia"/>
+        </w:rPr>
+        <w:t xml:space="preserve">, </w:t>
+      </w:r>
+      <w:proofErr w:type="spellStart"/>
+      <w:r>
+        <w:rPr>
+          <w:rFonts w:hint="eastAsia"/>
+        </w:rPr>
+        <w:t>게시판폼</w:t>
+      </w:r>
+      <w:proofErr w:type="spellEnd"/>
+      <w:r>
+        <w:rPr>
+          <w:rFonts w:hint="eastAsia"/>
+        </w:rPr>
+        <w:t xml:space="preserve"> 등에 다양하게 사용된다.</w:t>
       </w:r>
     </w:p>
     <w:p>
@@ -10782,11 +11753,27 @@
         <w:spacing w:after="0" w:line="240" w:lineRule="auto"/>
         <w:ind w:leftChars="0"/>
       </w:pPr>
-      <w:r>
-        <w:rPr>
-          <w:rFonts w:hint="eastAsia"/>
-        </w:rPr>
-        <w:t>tr : 표 내부의 행 태그</w:t>
+      <w:proofErr w:type="spellStart"/>
+      <w:proofErr w:type="gramStart"/>
+      <w:r>
+        <w:rPr>
+          <w:rFonts w:hint="eastAsia"/>
+        </w:rPr>
+        <w:t>tr</w:t>
+      </w:r>
+      <w:proofErr w:type="spellEnd"/>
+      <w:r>
+        <w:rPr>
+          <w:rFonts w:hint="eastAsia"/>
+        </w:rPr>
+        <w:t xml:space="preserve"> :</w:t>
+      </w:r>
+      <w:proofErr w:type="gramEnd"/>
+      <w:r>
+        <w:rPr>
+          <w:rFonts w:hint="eastAsia"/>
+        </w:rPr>
+        <w:t xml:space="preserve"> 표 내부의 행 태그</w:t>
       </w:r>
     </w:p>
     <w:p>
@@ -10799,11 +11786,27 @@
         <w:spacing w:after="0" w:line="240" w:lineRule="auto"/>
         <w:ind w:leftChars="0"/>
       </w:pPr>
-      <w:r>
-        <w:rPr>
-          <w:rFonts w:hint="eastAsia"/>
-        </w:rPr>
-        <w:t xml:space="preserve">th : 행 내부의 </w:t>
+      <w:proofErr w:type="spellStart"/>
+      <w:proofErr w:type="gramStart"/>
+      <w:r>
+        <w:rPr>
+          <w:rFonts w:hint="eastAsia"/>
+        </w:rPr>
+        <w:t>th</w:t>
+      </w:r>
+      <w:proofErr w:type="spellEnd"/>
+      <w:r>
+        <w:rPr>
+          <w:rFonts w:hint="eastAsia"/>
+        </w:rPr>
+        <w:t xml:space="preserve"> :</w:t>
+      </w:r>
+      <w:proofErr w:type="gramEnd"/>
+      <w:r>
+        <w:rPr>
+          <w:rFonts w:hint="eastAsia"/>
+        </w:rPr>
+        <w:t xml:space="preserve"> 행 내부의 </w:t>
       </w:r>
       <w:r>
         <w:rPr>
@@ -10828,11 +11831,19 @@
         <w:spacing w:after="0" w:line="240" w:lineRule="auto"/>
         <w:ind w:leftChars="0"/>
       </w:pPr>
-      <w:r>
-        <w:rPr>
-          <w:rFonts w:hint="eastAsia"/>
-        </w:rPr>
-        <w:t xml:space="preserve">td : 행 내부의 </w:t>
+      <w:proofErr w:type="gramStart"/>
+      <w:r>
+        <w:rPr>
+          <w:rFonts w:hint="eastAsia"/>
+        </w:rPr>
+        <w:t>td :</w:t>
+      </w:r>
+      <w:proofErr w:type="gramEnd"/>
+      <w:r>
+        <w:rPr>
+          <w:rFonts w:hint="eastAsia"/>
+        </w:rPr>
+        <w:t xml:space="preserve"> 행 내부의 </w:t>
       </w:r>
       <w:r>
         <w:rPr>
@@ -10863,6 +11874,7 @@
           <w:highlight w:val="white"/>
         </w:rPr>
       </w:pPr>
+      <w:proofErr w:type="gramStart"/>
       <w:r>
         <w:rPr>
           <w:rFonts w:ascii="돋움체" w:hAnsi="돋움체" w:cs="돋움체"/>
@@ -10885,6 +11897,7 @@
         </w:rPr>
         <w:t>!DOCTYPE</w:t>
       </w:r>
+      <w:proofErr w:type="gramEnd"/>
       <w:r>
         <w:rPr>
           <w:rFonts w:ascii="돋움체" w:hAnsi="돋움체" w:cs="돋움체"/>
@@ -10968,6 +11981,7 @@
         </w:rPr>
         <w:t xml:space="preserve"> </w:t>
       </w:r>
+      <w:proofErr w:type="spellStart"/>
       <w:r>
         <w:rPr>
           <w:rFonts w:ascii="돋움체" w:hAnsi="돋움체" w:cs="돋움체"/>
@@ -10979,16 +11993,41 @@
         </w:rPr>
         <w:t>lang</w:t>
       </w:r>
-      <w:r>
-        <w:rPr>
-          <w:rFonts w:ascii="돋움체" w:hAnsi="돋움체" w:cs="돋움체"/>
-          <w:color w:val="0000FF"/>
-          <w:kern w:val="0"/>
-          <w:sz w:val="19"/>
-          <w:szCs w:val="19"/>
-          <w:highlight w:val="white"/>
-        </w:rPr>
-        <w:t>="en"</w:t>
+      <w:proofErr w:type="spellEnd"/>
+      <w:r>
+        <w:rPr>
+          <w:rFonts w:ascii="돋움체" w:hAnsi="돋움체" w:cs="돋움체"/>
+          <w:color w:val="0000FF"/>
+          <w:kern w:val="0"/>
+          <w:sz w:val="19"/>
+          <w:szCs w:val="19"/>
+          <w:highlight w:val="white"/>
+        </w:rPr>
+        <w:t>="</w:t>
+      </w:r>
+      <w:proofErr w:type="spellStart"/>
+      <w:r>
+        <w:rPr>
+          <w:rFonts w:ascii="돋움체" w:hAnsi="돋움체" w:cs="돋움체"/>
+          <w:color w:val="0000FF"/>
+          <w:kern w:val="0"/>
+          <w:sz w:val="19"/>
+          <w:szCs w:val="19"/>
+          <w:highlight w:val="white"/>
+        </w:rPr>
+        <w:t>en</w:t>
+      </w:r>
+      <w:proofErr w:type="spellEnd"/>
+      <w:r>
+        <w:rPr>
+          <w:rFonts w:ascii="돋움체" w:hAnsi="돋움체" w:cs="돋움체"/>
+          <w:color w:val="0000FF"/>
+          <w:kern w:val="0"/>
+          <w:sz w:val="19"/>
+          <w:szCs w:val="19"/>
+          <w:highlight w:val="white"/>
+        </w:rPr>
+        <w:t>"</w:t>
       </w:r>
       <w:r>
         <w:rPr>
@@ -11001,6 +12040,7 @@
         </w:rPr>
         <w:t xml:space="preserve"> </w:t>
       </w:r>
+      <w:proofErr w:type="spellStart"/>
       <w:r>
         <w:rPr>
           <w:rFonts w:ascii="돋움체" w:hAnsi="돋움체" w:cs="돋움체"/>
@@ -11012,6 +12052,7 @@
         </w:rPr>
         <w:t>xmlns</w:t>
       </w:r>
+      <w:proofErr w:type="spellEnd"/>
       <w:r>
         <w:rPr>
           <w:rFonts w:ascii="돋움체" w:hAnsi="돋움체" w:cs="돋움체"/>
@@ -11217,6 +12258,7 @@
         </w:rPr>
         <w:t xml:space="preserve"> </w:t>
       </w:r>
+      <w:proofErr w:type="spellStart"/>
       <w:r>
         <w:rPr>
           <w:rFonts w:ascii="돋움체" w:hAnsi="돋움체" w:cs="돋움체"/>
@@ -11228,6 +12270,7 @@
         </w:rPr>
         <w:t>href</w:t>
       </w:r>
+      <w:proofErr w:type="spellEnd"/>
       <w:r>
         <w:rPr>
           <w:rFonts w:ascii="돋움체" w:hAnsi="돋움체" w:cs="돋움체"/>
@@ -11250,6 +12293,7 @@
         </w:rPr>
         <w:t xml:space="preserve"> </w:t>
       </w:r>
+      <w:proofErr w:type="spellStart"/>
       <w:r>
         <w:rPr>
           <w:rFonts w:ascii="돋움체" w:hAnsi="돋움체" w:cs="돋움체"/>
@@ -11261,6 +12305,7 @@
         </w:rPr>
         <w:t>rel</w:t>
       </w:r>
+      <w:proofErr w:type="spellEnd"/>
       <w:r>
         <w:rPr>
           <w:rFonts w:ascii="돋움체" w:hAnsi="돋움체" w:cs="돋움체"/>
@@ -11303,7 +12348,31 @@
           <w:szCs w:val="19"/>
           <w:highlight w:val="white"/>
         </w:rPr>
-        <w:t>="text/css"</w:t>
+        <w:t>="text/</w:t>
+      </w:r>
+      <w:proofErr w:type="spellStart"/>
+      <w:r>
+        <w:rPr>
+          <w:rFonts w:ascii="돋움체" w:hAnsi="돋움체" w:cs="돋움체"/>
+          <w:color w:val="0000FF"/>
+          <w:kern w:val="0"/>
+          <w:sz w:val="19"/>
+          <w:szCs w:val="19"/>
+          <w:highlight w:val="white"/>
+        </w:rPr>
+        <w:t>css</w:t>
+      </w:r>
+      <w:proofErr w:type="spellEnd"/>
+      <w:r>
+        <w:rPr>
+          <w:rFonts w:ascii="돋움체" w:hAnsi="돋움체" w:cs="돋움체"/>
+          <w:color w:val="0000FF"/>
+          <w:kern w:val="0"/>
+          <w:sz w:val="19"/>
+          <w:szCs w:val="19"/>
+          <w:highlight w:val="white"/>
+        </w:rPr>
+        <w:t>"</w:t>
       </w:r>
       <w:r>
         <w:rPr>
@@ -11353,7 +12422,6 @@
           <w:szCs w:val="19"/>
           <w:highlight w:val="white"/>
         </w:rPr>
-        <w:lastRenderedPageBreak/>
         <w:t>&lt;</w:t>
       </w:r>
       <w:r>
@@ -11589,6 +12657,7 @@
         </w:rPr>
         <w:t xml:space="preserve">    &lt;</w:t>
       </w:r>
+      <w:proofErr w:type="spellStart"/>
       <w:r>
         <w:rPr>
           <w:rFonts w:ascii="돋움체" w:hAnsi="돋움체" w:cs="돋움체" w:hint="eastAsia"/>
@@ -11609,7 +12678,19 @@
           <w:szCs w:val="19"/>
           <w:highlight w:val="white"/>
         </w:rPr>
-        <w:t>atipn&gt;</w:t>
+        <w:t>atipn</w:t>
+      </w:r>
+      <w:proofErr w:type="spellEnd"/>
+      <w:r>
+        <w:rPr>
+          <w:rFonts w:ascii="돋움체" w:hAnsi="돋움체" w:cs="돋움체"/>
+          <w:color w:val="0000FF"/>
+          <w:kern w:val="0"/>
+          <w:sz w:val="19"/>
+          <w:szCs w:val="19"/>
+          <w:highlight w:val="white"/>
+        </w:rPr>
+        <w:t>&gt;</w:t>
       </w:r>
       <w:r>
         <w:rPr>
@@ -11672,6 +12753,7 @@
         </w:rPr>
         <w:t>&lt;</w:t>
       </w:r>
+      <w:proofErr w:type="spellStart"/>
       <w:r>
         <w:rPr>
           <w:rFonts w:ascii="돋움체" w:hAnsi="돋움체" w:cs="돋움체"/>
@@ -11683,6 +12765,7 @@
         </w:rPr>
         <w:t>tr</w:t>
       </w:r>
+      <w:proofErr w:type="spellEnd"/>
       <w:r>
         <w:rPr>
           <w:rFonts w:ascii="돋움체" w:hAnsi="돋움체" w:cs="돋움체"/>
@@ -11744,6 +12827,7 @@
         </w:rPr>
         <w:t xml:space="preserve"> </w:t>
       </w:r>
+      <w:proofErr w:type="spellStart"/>
       <w:r>
         <w:rPr>
           <w:rFonts w:ascii="돋움체" w:hAnsi="돋움체" w:cs="돋움체"/>
@@ -11755,6 +12839,7 @@
         </w:rPr>
         <w:t>rowspan</w:t>
       </w:r>
+      <w:proofErr w:type="spellEnd"/>
       <w:r>
         <w:rPr>
           <w:rFonts w:ascii="돋움체" w:hAnsi="돋움체" w:cs="돋움체"/>
@@ -11871,6 +12956,7 @@
         </w:rPr>
         <w:t>&lt;/</w:t>
       </w:r>
+      <w:proofErr w:type="spellStart"/>
       <w:r>
         <w:rPr>
           <w:rFonts w:ascii="돋움체" w:hAnsi="돋움체" w:cs="돋움체"/>
@@ -11882,6 +12968,7 @@
         </w:rPr>
         <w:t>tr</w:t>
       </w:r>
+      <w:proofErr w:type="spellEnd"/>
       <w:r>
         <w:rPr>
           <w:rFonts w:ascii="돋움체" w:hAnsi="돋움체" w:cs="돋움체"/>
@@ -11921,6 +13008,7 @@
         </w:rPr>
         <w:t>&lt;</w:t>
       </w:r>
+      <w:proofErr w:type="spellStart"/>
       <w:r>
         <w:rPr>
           <w:rFonts w:ascii="돋움체" w:hAnsi="돋움체" w:cs="돋움체"/>
@@ -11932,6 +13020,7 @@
         </w:rPr>
         <w:t>tr</w:t>
       </w:r>
+      <w:proofErr w:type="spellEnd"/>
       <w:r>
         <w:rPr>
           <w:rFonts w:ascii="돋움체" w:hAnsi="돋움체" w:cs="돋움체"/>
@@ -12352,6 +13441,7 @@
         </w:rPr>
         <w:t>&lt;/</w:t>
       </w:r>
+      <w:proofErr w:type="spellStart"/>
       <w:r>
         <w:rPr>
           <w:rFonts w:ascii="돋움체" w:hAnsi="돋움체" w:cs="돋움체"/>
@@ -12363,6 +13453,7 @@
         </w:rPr>
         <w:t>tr</w:t>
       </w:r>
+      <w:proofErr w:type="spellEnd"/>
       <w:r>
         <w:rPr>
           <w:rFonts w:ascii="돋움체" w:hAnsi="돋움체" w:cs="돋움체"/>
@@ -12402,6 +13493,7 @@
         </w:rPr>
         <w:t>&lt;</w:t>
       </w:r>
+      <w:proofErr w:type="spellStart"/>
       <w:r>
         <w:rPr>
           <w:rFonts w:ascii="돋움체" w:hAnsi="돋움체" w:cs="돋움체"/>
@@ -12413,6 +13505,7 @@
         </w:rPr>
         <w:t>tr</w:t>
       </w:r>
+      <w:proofErr w:type="spellEnd"/>
       <w:r>
         <w:rPr>
           <w:rFonts w:ascii="돋움체" w:hAnsi="돋움체" w:cs="돋움체"/>
@@ -12833,6 +13926,7 @@
         </w:rPr>
         <w:t>&lt;/</w:t>
       </w:r>
+      <w:proofErr w:type="spellStart"/>
       <w:r>
         <w:rPr>
           <w:rFonts w:ascii="돋움체" w:hAnsi="돋움체" w:cs="돋움체"/>
@@ -12844,6 +13938,7 @@
         </w:rPr>
         <w:t>tr</w:t>
       </w:r>
+      <w:proofErr w:type="spellEnd"/>
       <w:r>
         <w:rPr>
           <w:rFonts w:ascii="돋움체" w:hAnsi="돋움체" w:cs="돋움체"/>
@@ -13170,6 +14265,7 @@
         </w:rPr>
         <w:t>{</w:t>
       </w:r>
+      <w:proofErr w:type="spellStart"/>
       <w:r>
         <w:rPr>
           <w:rFonts w:ascii="돋움체" w:eastAsia="돋움체" w:cs="돋움체"/>
@@ -13178,11 +14274,22 @@
           <w:sz w:val="19"/>
           <w:szCs w:val="19"/>
         </w:rPr>
-        <w:t>background-color</w:t>
-      </w:r>
+        <w:t>background-</w:t>
+      </w:r>
+      <w:proofErr w:type="gramStart"/>
       <w:r>
         <w:rPr>
           <w:rFonts w:ascii="돋움체" w:eastAsia="돋움체" w:cs="돋움체"/>
+          <w:color w:val="FF0000"/>
+          <w:kern w:val="0"/>
+          <w:sz w:val="19"/>
+          <w:szCs w:val="19"/>
+        </w:rPr>
+        <w:t>color</w:t>
+      </w:r>
+      <w:r>
+        <w:rPr>
+          <w:rFonts w:ascii="돋움체" w:eastAsia="돋움체" w:cs="돋움체"/>
           <w:color w:val="000000"/>
           <w:kern w:val="0"/>
           <w:sz w:val="19"/>
@@ -13200,6 +14307,8 @@
         </w:rPr>
         <w:t>red</w:t>
       </w:r>
+      <w:proofErr w:type="spellEnd"/>
+      <w:proofErr w:type="gramEnd"/>
       <w:r>
         <w:rPr>
           <w:rFonts w:ascii="돋움체" w:eastAsia="돋움체" w:cs="돋움체"/>
@@ -13255,6 +14364,7 @@
         </w:rPr>
         <w:tab/>
       </w:r>
+      <w:proofErr w:type="spellStart"/>
       <w:r>
         <w:rPr>
           <w:rFonts w:ascii="돋움체" w:eastAsia="돋움체" w:cs="돋움체"/>
@@ -13265,6 +14375,7 @@
         </w:rPr>
         <w:t>tr</w:t>
       </w:r>
+      <w:proofErr w:type="spellEnd"/>
       <w:r>
         <w:rPr>
           <w:rFonts w:ascii="돋움체" w:eastAsia="돋움체" w:cs="돋움체"/>
@@ -13275,6 +14386,7 @@
         </w:rPr>
         <w:t>{</w:t>
       </w:r>
+      <w:proofErr w:type="spellStart"/>
       <w:r>
         <w:rPr>
           <w:rFonts w:ascii="돋움체" w:eastAsia="돋움체" w:cs="돋움체"/>
@@ -13283,11 +14395,22 @@
           <w:sz w:val="19"/>
           <w:szCs w:val="19"/>
         </w:rPr>
-        <w:t>background-color</w:t>
-      </w:r>
+        <w:t>background-</w:t>
+      </w:r>
+      <w:proofErr w:type="gramStart"/>
       <w:r>
         <w:rPr>
           <w:rFonts w:ascii="돋움체" w:eastAsia="돋움체" w:cs="돋움체"/>
+          <w:color w:val="FF0000"/>
+          <w:kern w:val="0"/>
+          <w:sz w:val="19"/>
+          <w:szCs w:val="19"/>
+        </w:rPr>
+        <w:t>color</w:t>
+      </w:r>
+      <w:r>
+        <w:rPr>
+          <w:rFonts w:ascii="돋움체" w:eastAsia="돋움체" w:cs="돋움체"/>
           <w:color w:val="000000"/>
           <w:kern w:val="0"/>
           <w:sz w:val="19"/>
@@ -13305,6 +14428,8 @@
         </w:rPr>
         <w:t>yellow</w:t>
       </w:r>
+      <w:proofErr w:type="spellEnd"/>
+      <w:proofErr w:type="gramEnd"/>
       <w:r>
         <w:rPr>
           <w:rFonts w:ascii="돋움체" w:eastAsia="돋움체" w:cs="돋움체"/>
@@ -13360,6 +14485,8 @@
         </w:rPr>
         <w:tab/>
       </w:r>
+      <w:proofErr w:type="spellStart"/>
+      <w:proofErr w:type="gramStart"/>
       <w:r>
         <w:rPr>
           <w:rFonts w:ascii="돋움체" w:eastAsia="돋움체" w:cs="돋움체"/>
@@ -13370,6 +14497,8 @@
         </w:rPr>
         <w:t>tr:hover</w:t>
       </w:r>
+      <w:proofErr w:type="spellEnd"/>
+      <w:proofErr w:type="gramEnd"/>
       <w:r>
         <w:rPr>
           <w:rFonts w:ascii="돋움체" w:eastAsia="돋움체" w:cs="돋움체"/>
@@ -13380,6 +14509,7 @@
         </w:rPr>
         <w:t>{</w:t>
       </w:r>
+      <w:proofErr w:type="spellStart"/>
       <w:r>
         <w:rPr>
           <w:rFonts w:ascii="돋움체" w:eastAsia="돋움체" w:cs="돋움체"/>
@@ -13410,6 +14540,7 @@
         </w:rPr>
         <w:t>lightgreen</w:t>
       </w:r>
+      <w:proofErr w:type="spellEnd"/>
       <w:r>
         <w:rPr>
           <w:rFonts w:ascii="돋움체" w:eastAsia="돋움체" w:cs="돋움체"/>
@@ -13478,6 +14609,7 @@
         </w:rPr>
         <w:t>{</w:t>
       </w:r>
+      <w:proofErr w:type="spellStart"/>
       <w:r>
         <w:rPr>
           <w:rFonts w:ascii="돋움체" w:eastAsia="돋움체" w:cs="돋움체"/>
@@ -13486,11 +14618,22 @@
           <w:sz w:val="19"/>
           <w:szCs w:val="19"/>
         </w:rPr>
-        <w:t>background-color</w:t>
-      </w:r>
+        <w:t>background-</w:t>
+      </w:r>
+      <w:proofErr w:type="gramStart"/>
       <w:r>
         <w:rPr>
           <w:rFonts w:ascii="돋움체" w:eastAsia="돋움체" w:cs="돋움체"/>
+          <w:color w:val="FF0000"/>
+          <w:kern w:val="0"/>
+          <w:sz w:val="19"/>
+          <w:szCs w:val="19"/>
+        </w:rPr>
+        <w:t>color</w:t>
+      </w:r>
+      <w:r>
+        <w:rPr>
+          <w:rFonts w:ascii="돋움체" w:eastAsia="돋움체" w:cs="돋움체"/>
           <w:color w:val="000000"/>
           <w:kern w:val="0"/>
           <w:sz w:val="19"/>
@@ -13508,6 +14651,8 @@
         </w:rPr>
         <w:t>lightyellow</w:t>
       </w:r>
+      <w:proofErr w:type="spellEnd"/>
+      <w:proofErr w:type="gramEnd"/>
       <w:r>
         <w:rPr>
           <w:rFonts w:ascii="돋움체" w:eastAsia="돋움체" w:cs="돋움체"/>
@@ -13563,7 +14708,6 @@
         <w:rPr>
           <w:noProof/>
         </w:rPr>
-        <w:lastRenderedPageBreak/>
         <w:drawing>
           <wp:inline distT="0" distB="0" distL="0" distR="0" wp14:anchorId="61E52DE5" wp14:editId="4DD7F776">
             <wp:extent cx="6120130" cy="2171700"/>
@@ -13616,6 +14760,7 @@
           <w:szCs w:val="19"/>
         </w:rPr>
       </w:pPr>
+      <w:bookmarkStart w:id="0" w:name="_GoBack"/>
       <w:r>
         <w:rPr>
           <w:rFonts w:ascii="돋움체" w:eastAsia="돋움체" w:cs="돋움체"/>
@@ -13719,7 +14864,18 @@
           <w:sz w:val="19"/>
           <w:szCs w:val="19"/>
         </w:rPr>
-        <w:t>1400px</w:t>
+        <w:t>1400</w:t>
+      </w:r>
+      <w:proofErr w:type="gramStart"/>
+      <w:r>
+        <w:rPr>
+          <w:rFonts w:ascii="돋움체" w:eastAsia="돋움체" w:cs="돋움체"/>
+          <w:color w:val="0000FF"/>
+          <w:kern w:val="0"/>
+          <w:sz w:val="19"/>
+          <w:szCs w:val="19"/>
+        </w:rPr>
+        <w:t>px</w:t>
       </w:r>
       <w:r>
         <w:rPr>
@@ -13741,6 +14897,7 @@
         </w:rPr>
         <w:t>margin</w:t>
       </w:r>
+      <w:proofErr w:type="gramEnd"/>
       <w:r>
         <w:rPr>
           <w:rFonts w:ascii="돋움체" w:eastAsia="돋움체" w:cs="돋움체"/>
@@ -13816,6 +14973,7 @@
         </w:rPr>
         <w:t xml:space="preserve">    </w:t>
       </w:r>
+      <w:proofErr w:type="spellStart"/>
       <w:r>
         <w:rPr>
           <w:rFonts w:ascii="돋움체" w:eastAsia="돋움체" w:cs="돋움체"/>
@@ -13826,6 +14984,7 @@
         </w:rPr>
         <w:t>th</w:t>
       </w:r>
+      <w:proofErr w:type="spellEnd"/>
       <w:r>
         <w:rPr>
           <w:rFonts w:ascii="돋움체" w:eastAsia="돋움체" w:cs="돋움체"/>
@@ -13864,7 +15023,18 @@
           <w:sz w:val="19"/>
           <w:szCs w:val="19"/>
         </w:rPr>
-        <w:t>#f5a442</w:t>
+        <w:t>#f5a</w:t>
+      </w:r>
+      <w:proofErr w:type="gramStart"/>
+      <w:r>
+        <w:rPr>
+          <w:rFonts w:ascii="돋움체" w:eastAsia="돋움체" w:cs="돋움체"/>
+          <w:color w:val="0000FF"/>
+          <w:kern w:val="0"/>
+          <w:sz w:val="19"/>
+          <w:szCs w:val="19"/>
+        </w:rPr>
+        <w:t>442</w:t>
       </w:r>
       <w:r>
         <w:rPr>
@@ -13886,6 +15056,7 @@
         </w:rPr>
         <w:t>color</w:t>
       </w:r>
+      <w:proofErr w:type="gramEnd"/>
       <w:r>
         <w:rPr>
           <w:rFonts w:ascii="돋움체" w:eastAsia="돋움체" w:cs="돋움체"/>
@@ -14271,6 +15442,7 @@
         </w:rPr>
         <w:t xml:space="preserve">    </w:t>
       </w:r>
+      <w:proofErr w:type="spellStart"/>
       <w:r>
         <w:rPr>
           <w:rFonts w:ascii="돋움체" w:eastAsia="돋움체" w:cs="돋움체"/>
@@ -14281,6 +15453,7 @@
         </w:rPr>
         <w:t>tr</w:t>
       </w:r>
+      <w:proofErr w:type="spellEnd"/>
       <w:r>
         <w:rPr>
           <w:rFonts w:ascii="돋움체" w:eastAsia="돋움체" w:cs="돋움체"/>
@@ -14331,6 +15504,8 @@
         </w:rPr>
         <w:t xml:space="preserve">: </w:t>
       </w:r>
+      <w:proofErr w:type="spellStart"/>
+      <w:proofErr w:type="gramStart"/>
       <w:r>
         <w:rPr>
           <w:rFonts w:ascii="돋움체" w:eastAsia="돋움체" w:cs="돋움체"/>
@@ -14361,6 +15536,8 @@
         </w:rPr>
         <w:t>color</w:t>
       </w:r>
+      <w:proofErr w:type="spellEnd"/>
+      <w:proofErr w:type="gramEnd"/>
       <w:r>
         <w:rPr>
           <w:rFonts w:ascii="돋움체" w:eastAsia="돋움체" w:cs="돋움체"/>
@@ -14459,6 +15636,7 @@
         </w:rPr>
         <w:t>&lt;!--#bcbab8--&gt;</w:t>
       </w:r>
+      <w:bookmarkEnd w:id="0"/>
       <w:r>
         <w:rPr>
           <w:noProof/>
@@ -14537,8 +15715,16 @@
         <w:rPr>
           <w:rFonts w:hint="eastAsia"/>
         </w:rPr>
-        <w:t xml:space="preserve"> img</w:t>
-      </w:r>
+        <w:t xml:space="preserve"> </w:t>
+      </w:r>
+      <w:proofErr w:type="spellStart"/>
+      <w:r>
+        <w:rPr>
+          <w:rFonts w:hint="eastAsia"/>
+        </w:rPr>
+        <w:t>img</w:t>
+      </w:r>
+      <w:proofErr w:type="spellEnd"/>
     </w:p>
     <w:p>
       <w:pPr>
@@ -14550,11 +15736,27 @@
         <w:spacing w:after="0" w:line="240" w:lineRule="auto"/>
         <w:ind w:leftChars="0"/>
       </w:pPr>
-      <w:r>
-        <w:rPr>
-          <w:rFonts w:hint="eastAsia"/>
-        </w:rPr>
-        <w:t>src : 이미지의 경로 지정</w:t>
+      <w:proofErr w:type="spellStart"/>
+      <w:proofErr w:type="gramStart"/>
+      <w:r>
+        <w:rPr>
+          <w:rFonts w:hint="eastAsia"/>
+        </w:rPr>
+        <w:t>src</w:t>
+      </w:r>
+      <w:proofErr w:type="spellEnd"/>
+      <w:r>
+        <w:rPr>
+          <w:rFonts w:hint="eastAsia"/>
+        </w:rPr>
+        <w:t xml:space="preserve"> :</w:t>
+      </w:r>
+      <w:proofErr w:type="gramEnd"/>
+      <w:r>
+        <w:rPr>
+          <w:rFonts w:hint="eastAsia"/>
+        </w:rPr>
+        <w:t xml:space="preserve"> 이미지의 경로 지정</w:t>
       </w:r>
     </w:p>
     <w:p>
@@ -14567,11 +15769,19 @@
         <w:spacing w:after="0" w:line="240" w:lineRule="auto"/>
         <w:ind w:leftChars="0"/>
       </w:pPr>
-      <w:r>
-        <w:rPr>
-          <w:rFonts w:hint="eastAsia"/>
-        </w:rPr>
-        <w:t>alt : 이미지가 없을 때 나오는 글자 지정</w:t>
+      <w:proofErr w:type="gramStart"/>
+      <w:r>
+        <w:rPr>
+          <w:rFonts w:hint="eastAsia"/>
+        </w:rPr>
+        <w:t>alt :</w:t>
+      </w:r>
+      <w:proofErr w:type="gramEnd"/>
+      <w:r>
+        <w:rPr>
+          <w:rFonts w:hint="eastAsia"/>
+        </w:rPr>
+        <w:t xml:space="preserve"> 이미지가 없을 때 나오는 글자 지정</w:t>
       </w:r>
     </w:p>
     <w:p>
@@ -14584,11 +15794,19 @@
         <w:spacing w:after="0" w:line="240" w:lineRule="auto"/>
         <w:ind w:leftChars="0"/>
       </w:pPr>
-      <w:r>
-        <w:rPr>
-          <w:rFonts w:hint="eastAsia"/>
-        </w:rPr>
-        <w:t xml:space="preserve">width : </w:t>
+      <w:proofErr w:type="gramStart"/>
+      <w:r>
+        <w:rPr>
+          <w:rFonts w:hint="eastAsia"/>
+        </w:rPr>
+        <w:t>width :</w:t>
+      </w:r>
+      <w:proofErr w:type="gramEnd"/>
+      <w:r>
+        <w:rPr>
+          <w:rFonts w:hint="eastAsia"/>
+        </w:rPr>
+        <w:t xml:space="preserve"> </w:t>
       </w:r>
       <w:r>
         <w:t>이미지의</w:t>
@@ -14603,7 +15821,21 @@
         <w:rPr>
           <w:rFonts w:hint="eastAsia"/>
         </w:rPr>
-        <w:t xml:space="preserve"> (css 부분에 설정해주는 경우가 더 </w:t>
+        <w:t xml:space="preserve"> (</w:t>
+      </w:r>
+      <w:proofErr w:type="spellStart"/>
+      <w:r>
+        <w:rPr>
+          <w:rFonts w:hint="eastAsia"/>
+        </w:rPr>
+        <w:t>css</w:t>
+      </w:r>
+      <w:proofErr w:type="spellEnd"/>
+      <w:r>
+        <w:rPr>
+          <w:rFonts w:hint="eastAsia"/>
+        </w:rPr>
+        <w:t xml:space="preserve"> 부분에 설정해주는 경우가 더 </w:t>
       </w:r>
       <w:r>
         <w:t>많다</w:t>
@@ -14625,17 +15857,39 @@
         <w:spacing w:after="0" w:line="240" w:lineRule="auto"/>
         <w:ind w:leftChars="0"/>
       </w:pPr>
-      <w:r>
-        <w:rPr>
-          <w:rFonts w:hint="eastAsia"/>
-        </w:rPr>
-        <w:t>height : 이미지의 높이 지정</w:t>
-      </w:r>
-      <w:r>
-        <w:rPr>
-          <w:rFonts w:hint="eastAsia"/>
-        </w:rPr>
-        <w:t xml:space="preserve"> (css 부분에 설정해주는 경우가 더 </w:t>
+      <w:proofErr w:type="gramStart"/>
+      <w:r>
+        <w:rPr>
+          <w:rFonts w:hint="eastAsia"/>
+        </w:rPr>
+        <w:t>height :</w:t>
+      </w:r>
+      <w:proofErr w:type="gramEnd"/>
+      <w:r>
+        <w:rPr>
+          <w:rFonts w:hint="eastAsia"/>
+        </w:rPr>
+        <w:t xml:space="preserve"> 이미지의 높이 지정</w:t>
+      </w:r>
+      <w:r>
+        <w:rPr>
+          <w:rFonts w:hint="eastAsia"/>
+        </w:rPr>
+        <w:t xml:space="preserve"> (</w:t>
+      </w:r>
+      <w:proofErr w:type="spellStart"/>
+      <w:r>
+        <w:rPr>
+          <w:rFonts w:hint="eastAsia"/>
+        </w:rPr>
+        <w:t>css</w:t>
+      </w:r>
+      <w:proofErr w:type="spellEnd"/>
+      <w:r>
+        <w:rPr>
+          <w:rFonts w:hint="eastAsia"/>
+        </w:rPr>
+        <w:t xml:space="preserve"> 부분에 설정해주는 경우가 더 </w:t>
       </w:r>
       <w:r>
         <w:t>많다</w:t>
@@ -14662,6 +15916,7 @@
           <w:szCs w:val="19"/>
         </w:rPr>
       </w:pPr>
+      <w:proofErr w:type="gramStart"/>
       <w:r>
         <w:rPr>
           <w:rFonts w:ascii="돋움체" w:hAnsi="돋움체" w:cs="돋움체"/>
@@ -14680,7 +15935,18 @@
           <w:sz w:val="19"/>
           <w:szCs w:val="19"/>
         </w:rPr>
-        <w:t>DOCTYPE html</w:t>
+        <w:t>DOCTYPE</w:t>
+      </w:r>
+      <w:proofErr w:type="gramEnd"/>
+      <w:r>
+        <w:rPr>
+          <w:rFonts w:ascii="돋움체" w:hAnsi="돋움체" w:cs="돋움체"/>
+          <w:color w:val="800000"/>
+          <w:kern w:val="0"/>
+          <w:sz w:val="19"/>
+          <w:szCs w:val="19"/>
+        </w:rPr>
+        <w:t xml:space="preserve"> html</w:t>
       </w:r>
       <w:r>
         <w:rPr>
@@ -14728,6 +15994,7 @@
         </w:rPr>
         <w:t xml:space="preserve">html </w:t>
       </w:r>
+      <w:proofErr w:type="spellStart"/>
       <w:r>
         <w:rPr>
           <w:rFonts w:ascii="돋움체" w:hAnsi="돋움체" w:cs="돋움체"/>
@@ -14738,6 +16005,7 @@
         </w:rPr>
         <w:t>lang</w:t>
       </w:r>
+      <w:proofErr w:type="spellEnd"/>
       <w:r>
         <w:rPr>
           <w:rFonts w:ascii="돋움체" w:hAnsi="돋움체" w:cs="돋움체"/>
@@ -14756,7 +16024,29 @@
           <w:sz w:val="19"/>
           <w:szCs w:val="19"/>
         </w:rPr>
-        <w:t>"en"</w:t>
+        <w:t>"</w:t>
+      </w:r>
+      <w:proofErr w:type="spellStart"/>
+      <w:r>
+        <w:rPr>
+          <w:rFonts w:ascii="돋움체" w:hAnsi="돋움체" w:cs="돋움체"/>
+          <w:color w:val="0000FF"/>
+          <w:kern w:val="0"/>
+          <w:sz w:val="19"/>
+          <w:szCs w:val="19"/>
+        </w:rPr>
+        <w:t>en</w:t>
+      </w:r>
+      <w:proofErr w:type="spellEnd"/>
+      <w:r>
+        <w:rPr>
+          <w:rFonts w:ascii="돋움체" w:hAnsi="돋움체" w:cs="돋움체"/>
+          <w:color w:val="0000FF"/>
+          <w:kern w:val="0"/>
+          <w:sz w:val="19"/>
+          <w:szCs w:val="19"/>
+        </w:rPr>
+        <w:t>"</w:t>
       </w:r>
       <w:r>
         <w:rPr>
@@ -14768,6 +16058,7 @@
         </w:rPr>
         <w:t xml:space="preserve"> </w:t>
       </w:r>
+      <w:proofErr w:type="spellStart"/>
       <w:r>
         <w:rPr>
           <w:rFonts w:ascii="돋움체" w:hAnsi="돋움체" w:cs="돋움체"/>
@@ -14778,6 +16069,7 @@
         </w:rPr>
         <w:t>xmlns</w:t>
       </w:r>
+      <w:proofErr w:type="spellEnd"/>
       <w:r>
         <w:rPr>
           <w:rFonts w:ascii="돋움체" w:hAnsi="돋움체" w:cs="돋움체"/>
@@ -15066,7 +16358,6 @@
           <w:sz w:val="19"/>
           <w:szCs w:val="19"/>
         </w:rPr>
-        <w:lastRenderedPageBreak/>
         <w:t>&lt;</w:t>
       </w:r>
       <w:r>
@@ -15136,16 +16427,29 @@
         </w:rPr>
         <w:t>&gt;&lt;</w:t>
       </w:r>
-      <w:r>
-        <w:rPr>
-          <w:rFonts w:ascii="돋움체" w:hAnsi="돋움체" w:cs="돋움체"/>
-          <w:color w:val="800000"/>
-          <w:kern w:val="0"/>
-          <w:sz w:val="19"/>
-          <w:szCs w:val="19"/>
-        </w:rPr>
-        <w:t xml:space="preserve">img </w:t>
-      </w:r>
+      <w:proofErr w:type="spellStart"/>
+      <w:r>
+        <w:rPr>
+          <w:rFonts w:ascii="돋움체" w:hAnsi="돋움체" w:cs="돋움체"/>
+          <w:color w:val="800000"/>
+          <w:kern w:val="0"/>
+          <w:sz w:val="19"/>
+          <w:szCs w:val="19"/>
+        </w:rPr>
+        <w:t>img</w:t>
+      </w:r>
+      <w:proofErr w:type="spellEnd"/>
+      <w:r>
+        <w:rPr>
+          <w:rFonts w:ascii="돋움체" w:hAnsi="돋움체" w:cs="돋움체"/>
+          <w:color w:val="800000"/>
+          <w:kern w:val="0"/>
+          <w:sz w:val="19"/>
+          <w:szCs w:val="19"/>
+        </w:rPr>
+        <w:t xml:space="preserve"> </w:t>
+      </w:r>
+      <w:proofErr w:type="spellStart"/>
       <w:r>
         <w:rPr>
           <w:rFonts w:ascii="돋움체" w:hAnsi="돋움체" w:cs="돋움체"/>
@@ -15156,6 +16460,7 @@
         </w:rPr>
         <w:t>src</w:t>
       </w:r>
+      <w:proofErr w:type="spellEnd"/>
       <w:r>
         <w:rPr>
           <w:rFonts w:ascii="돋움체" w:hAnsi="돋움체" w:cs="돋움체"/>
@@ -15176,15 +16481,27 @@
         </w:rPr>
         <w:t>"</w:t>
       </w:r>
-      <w:r>
-        <w:rPr>
-          <w:rFonts w:ascii="돋움체" w:hAnsi="돋움체" w:cs="돋움체"/>
-          <w:color w:val="0000FF"/>
-          <w:kern w:val="0"/>
-          <w:sz w:val="19"/>
-          <w:szCs w:val="19"/>
-        </w:rPr>
-        <w:t>img/psy.jpg"</w:t>
+      <w:proofErr w:type="spellStart"/>
+      <w:r>
+        <w:rPr>
+          <w:rFonts w:ascii="돋움체" w:hAnsi="돋움체" w:cs="돋움체"/>
+          <w:color w:val="0000FF"/>
+          <w:kern w:val="0"/>
+          <w:sz w:val="19"/>
+          <w:szCs w:val="19"/>
+        </w:rPr>
+        <w:t>img</w:t>
+      </w:r>
+      <w:proofErr w:type="spellEnd"/>
+      <w:r>
+        <w:rPr>
+          <w:rFonts w:ascii="돋움체" w:hAnsi="돋움체" w:cs="돋움체"/>
+          <w:color w:val="0000FF"/>
+          <w:kern w:val="0"/>
+          <w:sz w:val="19"/>
+          <w:szCs w:val="19"/>
+        </w:rPr>
+        <w:t>/psy.jpg"</w:t>
       </w:r>
       <w:r>
         <w:rPr>
@@ -15323,16 +16640,29 @@
         </w:rPr>
         <w:t>&gt;&lt;</w:t>
       </w:r>
-      <w:r>
-        <w:rPr>
-          <w:rFonts w:ascii="돋움체" w:hAnsi="돋움체" w:cs="돋움체"/>
-          <w:color w:val="800000"/>
-          <w:kern w:val="0"/>
-          <w:sz w:val="19"/>
-          <w:szCs w:val="19"/>
-        </w:rPr>
-        <w:t xml:space="preserve">img </w:t>
-      </w:r>
+      <w:proofErr w:type="spellStart"/>
+      <w:r>
+        <w:rPr>
+          <w:rFonts w:ascii="돋움체" w:hAnsi="돋움체" w:cs="돋움체"/>
+          <w:color w:val="800000"/>
+          <w:kern w:val="0"/>
+          <w:sz w:val="19"/>
+          <w:szCs w:val="19"/>
+        </w:rPr>
+        <w:t>img</w:t>
+      </w:r>
+      <w:proofErr w:type="spellEnd"/>
+      <w:r>
+        <w:rPr>
+          <w:rFonts w:ascii="돋움체" w:hAnsi="돋움체" w:cs="돋움체"/>
+          <w:color w:val="800000"/>
+          <w:kern w:val="0"/>
+          <w:sz w:val="19"/>
+          <w:szCs w:val="19"/>
+        </w:rPr>
+        <w:t xml:space="preserve"> </w:t>
+      </w:r>
+      <w:proofErr w:type="spellStart"/>
       <w:r>
         <w:rPr>
           <w:rFonts w:ascii="돋움체" w:hAnsi="돋움체" w:cs="돋움체"/>
@@ -15343,6 +16673,7 @@
         </w:rPr>
         <w:t>src</w:t>
       </w:r>
+      <w:proofErr w:type="spellEnd"/>
       <w:r>
         <w:rPr>
           <w:rFonts w:ascii="돋움체" w:hAnsi="돋움체" w:cs="돋움체"/>
@@ -15361,7 +16692,29 @@
           <w:sz w:val="19"/>
           <w:szCs w:val="19"/>
         </w:rPr>
-        <w:t>"img/sulhyun.jpg"</w:t>
+        <w:t>"</w:t>
+      </w:r>
+      <w:proofErr w:type="spellStart"/>
+      <w:r>
+        <w:rPr>
+          <w:rFonts w:ascii="돋움체" w:hAnsi="돋움체" w:cs="돋움체"/>
+          <w:color w:val="0000FF"/>
+          <w:kern w:val="0"/>
+          <w:sz w:val="19"/>
+          <w:szCs w:val="19"/>
+        </w:rPr>
+        <w:t>img</w:t>
+      </w:r>
+      <w:proofErr w:type="spellEnd"/>
+      <w:r>
+        <w:rPr>
+          <w:rFonts w:ascii="돋움체" w:hAnsi="돋움체" w:cs="돋움체"/>
+          <w:color w:val="0000FF"/>
+          <w:kern w:val="0"/>
+          <w:sz w:val="19"/>
+          <w:szCs w:val="19"/>
+        </w:rPr>
+        <w:t>/sulhyun.jpg"</w:t>
       </w:r>
       <w:r>
         <w:rPr>
@@ -15403,6 +16756,7 @@
         </w:rPr>
         <w:t>"</w:t>
       </w:r>
+      <w:proofErr w:type="spellStart"/>
       <w:r>
         <w:rPr>
           <w:rFonts w:ascii="돋움체" w:hAnsi="돋움체" w:cs="돋움체"/>
@@ -15413,6 +16767,7 @@
         </w:rPr>
         <w:t>설현</w:t>
       </w:r>
+      <w:proofErr w:type="spellEnd"/>
       <w:r>
         <w:rPr>
           <w:rFonts w:ascii="돋움체" w:hAnsi="돋움체" w:cs="돋움체"/>
@@ -15500,16 +16855,29 @@
         </w:rPr>
         <w:t>&gt;&lt;</w:t>
       </w:r>
-      <w:r>
-        <w:rPr>
-          <w:rFonts w:ascii="돋움체" w:hAnsi="돋움체" w:cs="돋움체"/>
-          <w:color w:val="800000"/>
-          <w:kern w:val="0"/>
-          <w:sz w:val="19"/>
-          <w:szCs w:val="19"/>
-        </w:rPr>
-        <w:t xml:space="preserve">img </w:t>
-      </w:r>
+      <w:proofErr w:type="spellStart"/>
+      <w:r>
+        <w:rPr>
+          <w:rFonts w:ascii="돋움체" w:hAnsi="돋움체" w:cs="돋움체"/>
+          <w:color w:val="800000"/>
+          <w:kern w:val="0"/>
+          <w:sz w:val="19"/>
+          <w:szCs w:val="19"/>
+        </w:rPr>
+        <w:t>img</w:t>
+      </w:r>
+      <w:proofErr w:type="spellEnd"/>
+      <w:r>
+        <w:rPr>
+          <w:rFonts w:ascii="돋움체" w:hAnsi="돋움체" w:cs="돋움체"/>
+          <w:color w:val="800000"/>
+          <w:kern w:val="0"/>
+          <w:sz w:val="19"/>
+          <w:szCs w:val="19"/>
+        </w:rPr>
+        <w:t xml:space="preserve"> </w:t>
+      </w:r>
+      <w:proofErr w:type="spellStart"/>
       <w:r>
         <w:rPr>
           <w:rFonts w:ascii="돋움체" w:hAnsi="돋움체" w:cs="돋움체"/>
@@ -15520,6 +16888,7 @@
         </w:rPr>
         <w:t>src</w:t>
       </w:r>
+      <w:proofErr w:type="spellEnd"/>
       <w:r>
         <w:rPr>
           <w:rFonts w:ascii="돋움체" w:hAnsi="돋움체" w:cs="돋움체"/>
@@ -15538,7 +16907,29 @@
           <w:sz w:val="19"/>
           <w:szCs w:val="19"/>
         </w:rPr>
-        <w:t>"img/sulhyu</w:t>
+        <w:t>"</w:t>
+      </w:r>
+      <w:proofErr w:type="spellStart"/>
+      <w:r>
+        <w:rPr>
+          <w:rFonts w:ascii="돋움체" w:hAnsi="돋움체" w:cs="돋움체"/>
+          <w:color w:val="0000FF"/>
+          <w:kern w:val="0"/>
+          <w:sz w:val="19"/>
+          <w:szCs w:val="19"/>
+        </w:rPr>
+        <w:t>img</w:t>
+      </w:r>
+      <w:proofErr w:type="spellEnd"/>
+      <w:r>
+        <w:rPr>
+          <w:rFonts w:ascii="돋움체" w:hAnsi="돋움체" w:cs="돋움체"/>
+          <w:color w:val="0000FF"/>
+          <w:kern w:val="0"/>
+          <w:sz w:val="19"/>
+          <w:szCs w:val="19"/>
+        </w:rPr>
+        <w:t>/sulhyu</w:t>
       </w:r>
       <w:r>
         <w:rPr>
@@ -15600,6 +16991,7 @@
         </w:rPr>
         <w:t>"</w:t>
       </w:r>
+      <w:proofErr w:type="spellStart"/>
       <w:r>
         <w:rPr>
           <w:rFonts w:ascii="돋움체" w:hAnsi="돋움체" w:cs="돋움체"/>
@@ -15610,6 +17002,7 @@
         </w:rPr>
         <w:t>설현</w:t>
       </w:r>
+      <w:proofErr w:type="spellEnd"/>
       <w:r>
         <w:rPr>
           <w:rFonts w:ascii="돋움체" w:hAnsi="돋움체" w:cs="돋움체"/>
@@ -15737,16 +17130,29 @@
         </w:rPr>
         <w:t>&gt;&lt;</w:t>
       </w:r>
-      <w:r>
-        <w:rPr>
-          <w:rFonts w:ascii="돋움체" w:hAnsi="돋움체" w:cs="돋움체"/>
-          <w:color w:val="800000"/>
-          <w:kern w:val="0"/>
-          <w:sz w:val="19"/>
-          <w:szCs w:val="19"/>
-        </w:rPr>
-        <w:t xml:space="preserve">img </w:t>
-      </w:r>
+      <w:proofErr w:type="spellStart"/>
+      <w:r>
+        <w:rPr>
+          <w:rFonts w:ascii="돋움체" w:hAnsi="돋움체" w:cs="돋움체"/>
+          <w:color w:val="800000"/>
+          <w:kern w:val="0"/>
+          <w:sz w:val="19"/>
+          <w:szCs w:val="19"/>
+        </w:rPr>
+        <w:t>img</w:t>
+      </w:r>
+      <w:proofErr w:type="spellEnd"/>
+      <w:r>
+        <w:rPr>
+          <w:rFonts w:ascii="돋움체" w:hAnsi="돋움체" w:cs="돋움체"/>
+          <w:color w:val="800000"/>
+          <w:kern w:val="0"/>
+          <w:sz w:val="19"/>
+          <w:szCs w:val="19"/>
+        </w:rPr>
+        <w:t xml:space="preserve"> </w:t>
+      </w:r>
+      <w:proofErr w:type="spellStart"/>
       <w:r>
         <w:rPr>
           <w:rFonts w:ascii="돋움체" w:hAnsi="돋움체" w:cs="돋움체"/>
@@ -15757,6 +17163,7 @@
         </w:rPr>
         <w:t>src</w:t>
       </w:r>
+      <w:proofErr w:type="spellEnd"/>
       <w:r>
         <w:rPr>
           <w:rFonts w:ascii="돋움체" w:hAnsi="돋움체" w:cs="돋움체"/>
@@ -15775,7 +17182,29 @@
           <w:sz w:val="19"/>
           <w:szCs w:val="19"/>
         </w:rPr>
-        <w:t>"img/sulhyun.jpg"</w:t>
+        <w:t>"</w:t>
+      </w:r>
+      <w:proofErr w:type="spellStart"/>
+      <w:r>
+        <w:rPr>
+          <w:rFonts w:ascii="돋움체" w:hAnsi="돋움체" w:cs="돋움체"/>
+          <w:color w:val="0000FF"/>
+          <w:kern w:val="0"/>
+          <w:sz w:val="19"/>
+          <w:szCs w:val="19"/>
+        </w:rPr>
+        <w:t>img</w:t>
+      </w:r>
+      <w:proofErr w:type="spellEnd"/>
+      <w:r>
+        <w:rPr>
+          <w:rFonts w:ascii="돋움체" w:hAnsi="돋움체" w:cs="돋움체"/>
+          <w:color w:val="0000FF"/>
+          <w:kern w:val="0"/>
+          <w:sz w:val="19"/>
+          <w:szCs w:val="19"/>
+        </w:rPr>
+        <w:t>/sulhyun.jpg"</w:t>
       </w:r>
       <w:r>
         <w:rPr>
@@ -15817,6 +17246,7 @@
         </w:rPr>
         <w:t>"</w:t>
       </w:r>
+      <w:proofErr w:type="spellStart"/>
       <w:r>
         <w:rPr>
           <w:rFonts w:ascii="돋움체" w:hAnsi="돋움체" w:cs="돋움체"/>
@@ -15827,6 +17257,7 @@
         </w:rPr>
         <w:t>설현</w:t>
       </w:r>
+      <w:proofErr w:type="spellEnd"/>
       <w:r>
         <w:rPr>
           <w:rFonts w:ascii="돋움체" w:hAnsi="돋움체" w:cs="돋움체"/>
@@ -15974,16 +17405,29 @@
         </w:rPr>
         <w:t>&gt;&lt;</w:t>
       </w:r>
-      <w:r>
-        <w:rPr>
-          <w:rFonts w:ascii="돋움체" w:hAnsi="돋움체" w:cs="돋움체"/>
-          <w:color w:val="800000"/>
-          <w:kern w:val="0"/>
-          <w:sz w:val="19"/>
-          <w:szCs w:val="19"/>
-        </w:rPr>
-        <w:t xml:space="preserve">img </w:t>
-      </w:r>
+      <w:proofErr w:type="spellStart"/>
+      <w:r>
+        <w:rPr>
+          <w:rFonts w:ascii="돋움체" w:hAnsi="돋움체" w:cs="돋움체"/>
+          <w:color w:val="800000"/>
+          <w:kern w:val="0"/>
+          <w:sz w:val="19"/>
+          <w:szCs w:val="19"/>
+        </w:rPr>
+        <w:t>img</w:t>
+      </w:r>
+      <w:proofErr w:type="spellEnd"/>
+      <w:r>
+        <w:rPr>
+          <w:rFonts w:ascii="돋움체" w:hAnsi="돋움체" w:cs="돋움체"/>
+          <w:color w:val="800000"/>
+          <w:kern w:val="0"/>
+          <w:sz w:val="19"/>
+          <w:szCs w:val="19"/>
+        </w:rPr>
+        <w:t xml:space="preserve"> </w:t>
+      </w:r>
+      <w:proofErr w:type="spellStart"/>
       <w:r>
         <w:rPr>
           <w:rFonts w:ascii="돋움체" w:hAnsi="돋움체" w:cs="돋움체"/>
@@ -15994,6 +17438,7 @@
         </w:rPr>
         <w:t>src</w:t>
       </w:r>
+      <w:proofErr w:type="spellEnd"/>
       <w:r>
         <w:rPr>
           <w:rFonts w:ascii="돋움체" w:hAnsi="돋움체" w:cs="돋움체"/>
@@ -16012,7 +17457,29 @@
           <w:sz w:val="19"/>
           <w:szCs w:val="19"/>
         </w:rPr>
-        <w:t>"img/sulhyun.jpg"</w:t>
+        <w:t>"</w:t>
+      </w:r>
+      <w:proofErr w:type="spellStart"/>
+      <w:r>
+        <w:rPr>
+          <w:rFonts w:ascii="돋움체" w:hAnsi="돋움체" w:cs="돋움체"/>
+          <w:color w:val="0000FF"/>
+          <w:kern w:val="0"/>
+          <w:sz w:val="19"/>
+          <w:szCs w:val="19"/>
+        </w:rPr>
+        <w:t>img</w:t>
+      </w:r>
+      <w:proofErr w:type="spellEnd"/>
+      <w:r>
+        <w:rPr>
+          <w:rFonts w:ascii="돋움체" w:hAnsi="돋움체" w:cs="돋움체"/>
+          <w:color w:val="0000FF"/>
+          <w:kern w:val="0"/>
+          <w:sz w:val="19"/>
+          <w:szCs w:val="19"/>
+        </w:rPr>
+        <w:t>/sulhyun.jpg"</w:t>
       </w:r>
       <w:r>
         <w:rPr>
@@ -16054,6 +17521,7 @@
         </w:rPr>
         <w:t>"</w:t>
       </w:r>
+      <w:proofErr w:type="spellStart"/>
       <w:r>
         <w:rPr>
           <w:rFonts w:ascii="돋움체" w:hAnsi="돋움체" w:cs="돋움체"/>
@@ -16064,6 +17532,7 @@
         </w:rPr>
         <w:t>설현</w:t>
       </w:r>
+      <w:proofErr w:type="spellEnd"/>
       <w:r>
         <w:rPr>
           <w:rFonts w:ascii="돋움체" w:hAnsi="돋움체" w:cs="돋움체"/>
@@ -16200,6 +17669,7 @@
           <w:szCs w:val="19"/>
         </w:rPr>
       </w:pPr>
+      <w:proofErr w:type="gramStart"/>
       <w:r>
         <w:rPr>
           <w:rFonts w:ascii="돋움체" w:hAnsi="돋움체" w:cs="돋움체"/>
@@ -16211,6 +17681,7 @@
         </w:rPr>
         <w:t>&lt;!--</w:t>
       </w:r>
+      <w:proofErr w:type="gramEnd"/>
       <w:r>
         <w:rPr>
           <w:rFonts w:ascii="돋움체" w:hAnsi="돋움체" w:cs="돋움체"/>
@@ -16253,8 +17724,21 @@
           <w:szCs w:val="19"/>
           <w:highlight w:val="white"/>
         </w:rPr>
-        <w:t xml:space="preserve"> css</w:t>
-      </w:r>
+        <w:t xml:space="preserve"> </w:t>
+      </w:r>
+      <w:proofErr w:type="spellStart"/>
+      <w:r>
+        <w:rPr>
+          <w:rFonts w:ascii="돋움체" w:hAnsi="돋움체" w:cs="돋움체"/>
+          <w:color w:val="006400"/>
+          <w:kern w:val="0"/>
+          <w:sz w:val="19"/>
+          <w:szCs w:val="19"/>
+          <w:highlight w:val="white"/>
+        </w:rPr>
+        <w:t>css</w:t>
+      </w:r>
+      <w:proofErr w:type="spellEnd"/>
       <w:r>
         <w:rPr>
           <w:rFonts w:ascii="돋움체" w:hAnsi="돋움체" w:cs="돋움체"/>
@@ -16368,15 +17852,27 @@
         </w:rPr>
         <w:t>&gt;&lt;</w:t>
       </w:r>
-      <w:r>
-        <w:rPr>
-          <w:rFonts w:ascii="돋움체" w:hAnsi="돋움체" w:cs="돋움체"/>
-          <w:color w:val="800000"/>
-          <w:kern w:val="0"/>
-          <w:sz w:val="19"/>
-          <w:szCs w:val="19"/>
-        </w:rPr>
-        <w:t xml:space="preserve">img </w:t>
+      <w:proofErr w:type="spellStart"/>
+      <w:r>
+        <w:rPr>
+          <w:rFonts w:ascii="돋움체" w:hAnsi="돋움체" w:cs="돋움체"/>
+          <w:color w:val="800000"/>
+          <w:kern w:val="0"/>
+          <w:sz w:val="19"/>
+          <w:szCs w:val="19"/>
+        </w:rPr>
+        <w:t>img</w:t>
+      </w:r>
+      <w:proofErr w:type="spellEnd"/>
+      <w:r>
+        <w:rPr>
+          <w:rFonts w:ascii="돋움체" w:hAnsi="돋움체" w:cs="돋움체"/>
+          <w:color w:val="800000"/>
+          <w:kern w:val="0"/>
+          <w:sz w:val="19"/>
+          <w:szCs w:val="19"/>
+        </w:rPr>
+        <w:t xml:space="preserve"> </w:t>
       </w:r>
       <w:r>
         <w:rPr>
@@ -16448,6 +17944,7 @@
         </w:rPr>
         <w:t>"</w:t>
       </w:r>
+      <w:proofErr w:type="spellStart"/>
       <w:r>
         <w:rPr>
           <w:rFonts w:ascii="돋움체" w:hAnsi="돋움체" w:cs="돋움체"/>
@@ -16458,6 +17955,7 @@
         </w:rPr>
         <w:t>웹설현</w:t>
       </w:r>
+      <w:proofErr w:type="spellEnd"/>
       <w:r>
         <w:rPr>
           <w:rFonts w:ascii="돋움체" w:hAnsi="돋움체" w:cs="돋움체"/>
@@ -16645,7 +18143,21 @@
         <w:rPr>
           <w:rFonts w:hint="eastAsia"/>
         </w:rPr>
-        <w:t xml:space="preserve"> 익스플로러 8이하의 과거에는 사운드를 출력하기 위해서는 외부 플러그인을 사용하였다.</w:t>
+        <w:t xml:space="preserve"> 익스플로러 8이하의 과거에는 사운드를 출력하기 위해서는 외부 </w:t>
+      </w:r>
+      <w:proofErr w:type="spellStart"/>
+      <w:r>
+        <w:rPr>
+          <w:rFonts w:hint="eastAsia"/>
+        </w:rPr>
+        <w:t>플러그인을</w:t>
+      </w:r>
+      <w:proofErr w:type="spellEnd"/>
+      <w:r>
+        <w:rPr>
+          <w:rFonts w:hint="eastAsia"/>
+        </w:rPr>
+        <w:t xml:space="preserve"> 사용하였다.</w:t>
       </w:r>
       <w:r>
         <w:rPr>
@@ -16664,11 +18176,27 @@
         <w:spacing w:after="0" w:line="240" w:lineRule="auto"/>
         <w:ind w:leftChars="0"/>
       </w:pPr>
-      <w:r>
-        <w:rPr>
-          <w:rFonts w:hint="eastAsia"/>
-        </w:rPr>
-        <w:t>src : 오디오 파일의 경로 지정</w:t>
+      <w:proofErr w:type="spellStart"/>
+      <w:proofErr w:type="gramStart"/>
+      <w:r>
+        <w:rPr>
+          <w:rFonts w:hint="eastAsia"/>
+        </w:rPr>
+        <w:t>src</w:t>
+      </w:r>
+      <w:proofErr w:type="spellEnd"/>
+      <w:r>
+        <w:rPr>
+          <w:rFonts w:hint="eastAsia"/>
+        </w:rPr>
+        <w:t xml:space="preserve"> :</w:t>
+      </w:r>
+      <w:proofErr w:type="gramEnd"/>
+      <w:r>
+        <w:rPr>
+          <w:rFonts w:hint="eastAsia"/>
+        </w:rPr>
+        <w:t xml:space="preserve"> 오디오 파일의 경로 지정</w:t>
       </w:r>
     </w:p>
     <w:p>
@@ -16681,11 +18209,19 @@
         <w:spacing w:after="0" w:line="240" w:lineRule="auto"/>
         <w:ind w:leftChars="0"/>
       </w:pPr>
-      <w:r>
-        <w:rPr>
-          <w:rFonts w:hint="eastAsia"/>
-        </w:rPr>
-        <w:t>preload : 오디오를 재생하기 전에 모두 불러올지 지정</w:t>
+      <w:proofErr w:type="gramStart"/>
+      <w:r>
+        <w:rPr>
+          <w:rFonts w:hint="eastAsia"/>
+        </w:rPr>
+        <w:t>preload :</w:t>
+      </w:r>
+      <w:proofErr w:type="gramEnd"/>
+      <w:r>
+        <w:rPr>
+          <w:rFonts w:hint="eastAsia"/>
+        </w:rPr>
+        <w:t xml:space="preserve"> 오디오를 재생하기 전에 모두 불러올지 지정</w:t>
       </w:r>
     </w:p>
     <w:p>
@@ -16698,11 +18234,27 @@
         <w:spacing w:after="0" w:line="240" w:lineRule="auto"/>
         <w:ind w:leftChars="0"/>
       </w:pPr>
-      <w:r>
-        <w:rPr>
-          <w:rFonts w:hint="eastAsia"/>
-        </w:rPr>
-        <w:t>autoplay : 오디오를 자동 재생할지 지정</w:t>
+      <w:proofErr w:type="spellStart"/>
+      <w:proofErr w:type="gramStart"/>
+      <w:r>
+        <w:rPr>
+          <w:rFonts w:hint="eastAsia"/>
+        </w:rPr>
+        <w:t>autoplay</w:t>
+      </w:r>
+      <w:proofErr w:type="spellEnd"/>
+      <w:r>
+        <w:rPr>
+          <w:rFonts w:hint="eastAsia"/>
+        </w:rPr>
+        <w:t xml:space="preserve"> :</w:t>
+      </w:r>
+      <w:proofErr w:type="gramEnd"/>
+      <w:r>
+        <w:rPr>
+          <w:rFonts w:hint="eastAsia"/>
+        </w:rPr>
+        <w:t xml:space="preserve"> 오디오를 자동 재생할지 지정</w:t>
       </w:r>
       <w:r>
         <w:rPr>
@@ -16713,11 +18265,19 @@
       <w:r>
         <w:t xml:space="preserve">(인터넷 </w:t>
       </w:r>
-      <w:r>
-        <w:rPr>
-          <w:rFonts w:hint="eastAsia"/>
-        </w:rPr>
-        <w:t>익스플로어에서 작동</w:t>
+      <w:proofErr w:type="spellStart"/>
+      <w:r>
+        <w:rPr>
+          <w:rFonts w:hint="eastAsia"/>
+        </w:rPr>
+        <w:t>익스플로어에서</w:t>
+      </w:r>
+      <w:proofErr w:type="spellEnd"/>
+      <w:r>
+        <w:rPr>
+          <w:rFonts w:hint="eastAsia"/>
+        </w:rPr>
+        <w:t xml:space="preserve"> 작동</w:t>
       </w:r>
       <w:r>
         <w:t>)</w:t>
@@ -16733,11 +18293,19 @@
         <w:spacing w:after="0" w:line="240" w:lineRule="auto"/>
         <w:ind w:leftChars="0"/>
       </w:pPr>
-      <w:r>
-        <w:rPr>
-          <w:rFonts w:hint="eastAsia"/>
-        </w:rPr>
-        <w:t>loop : 오디오를 반복할지 지정</w:t>
+      <w:proofErr w:type="gramStart"/>
+      <w:r>
+        <w:rPr>
+          <w:rFonts w:hint="eastAsia"/>
+        </w:rPr>
+        <w:t>loop :</w:t>
+      </w:r>
+      <w:proofErr w:type="gramEnd"/>
+      <w:r>
+        <w:rPr>
+          <w:rFonts w:hint="eastAsia"/>
+        </w:rPr>
+        <w:t xml:space="preserve"> 오디오를 반복할지 지정</w:t>
       </w:r>
     </w:p>
     <w:p>
@@ -16750,11 +18318,27 @@
         <w:spacing w:after="0" w:line="240" w:lineRule="auto"/>
         <w:ind w:leftChars="0"/>
       </w:pPr>
-      <w:r>
-        <w:rPr>
-          <w:rFonts w:hint="eastAsia"/>
-        </w:rPr>
-        <w:t>conrols : 오디오 재생 도구를 출력할지 지정</w:t>
+      <w:proofErr w:type="spellStart"/>
+      <w:proofErr w:type="gramStart"/>
+      <w:r>
+        <w:rPr>
+          <w:rFonts w:hint="eastAsia"/>
+        </w:rPr>
+        <w:t>conrols</w:t>
+      </w:r>
+      <w:proofErr w:type="spellEnd"/>
+      <w:r>
+        <w:rPr>
+          <w:rFonts w:hint="eastAsia"/>
+        </w:rPr>
+        <w:t xml:space="preserve"> :</w:t>
+      </w:r>
+      <w:proofErr w:type="gramEnd"/>
+      <w:r>
+        <w:rPr>
+          <w:rFonts w:hint="eastAsia"/>
+        </w:rPr>
+        <w:t xml:space="preserve"> 오디오 재생 도구를 출력할지 지정</w:t>
       </w:r>
     </w:p>
     <w:p>
@@ -16773,6 +18357,7 @@
           <w:highlight w:val="white"/>
         </w:rPr>
       </w:pPr>
+      <w:proofErr w:type="gramStart"/>
       <w:r>
         <w:rPr>
           <w:rFonts w:ascii="돋움체" w:hAnsi="돋움체" w:cs="돋움체"/>
@@ -16795,6 +18380,7 @@
         </w:rPr>
         <w:t>!DOCTYPE</w:t>
       </w:r>
+      <w:proofErr w:type="gramEnd"/>
       <w:r>
         <w:rPr>
           <w:rFonts w:ascii="돋움체" w:hAnsi="돋움체" w:cs="돋움체"/>
@@ -16878,6 +18464,7 @@
         </w:rPr>
         <w:t xml:space="preserve"> </w:t>
       </w:r>
+      <w:proofErr w:type="spellStart"/>
       <w:r>
         <w:rPr>
           <w:rFonts w:ascii="돋움체" w:hAnsi="돋움체" w:cs="돋움체"/>
@@ -16889,16 +18476,41 @@
         </w:rPr>
         <w:t>lang</w:t>
       </w:r>
-      <w:r>
-        <w:rPr>
-          <w:rFonts w:ascii="돋움체" w:hAnsi="돋움체" w:cs="돋움체"/>
-          <w:color w:val="0000FF"/>
-          <w:kern w:val="0"/>
-          <w:sz w:val="19"/>
-          <w:szCs w:val="19"/>
-          <w:highlight w:val="white"/>
-        </w:rPr>
-        <w:t>="en"</w:t>
+      <w:proofErr w:type="spellEnd"/>
+      <w:r>
+        <w:rPr>
+          <w:rFonts w:ascii="돋움체" w:hAnsi="돋움체" w:cs="돋움체"/>
+          <w:color w:val="0000FF"/>
+          <w:kern w:val="0"/>
+          <w:sz w:val="19"/>
+          <w:szCs w:val="19"/>
+          <w:highlight w:val="white"/>
+        </w:rPr>
+        <w:t>="</w:t>
+      </w:r>
+      <w:proofErr w:type="spellStart"/>
+      <w:r>
+        <w:rPr>
+          <w:rFonts w:ascii="돋움체" w:hAnsi="돋움체" w:cs="돋움체"/>
+          <w:color w:val="0000FF"/>
+          <w:kern w:val="0"/>
+          <w:sz w:val="19"/>
+          <w:szCs w:val="19"/>
+          <w:highlight w:val="white"/>
+        </w:rPr>
+        <w:t>en</w:t>
+      </w:r>
+      <w:proofErr w:type="spellEnd"/>
+      <w:r>
+        <w:rPr>
+          <w:rFonts w:ascii="돋움체" w:hAnsi="돋움체" w:cs="돋움체"/>
+          <w:color w:val="0000FF"/>
+          <w:kern w:val="0"/>
+          <w:sz w:val="19"/>
+          <w:szCs w:val="19"/>
+          <w:highlight w:val="white"/>
+        </w:rPr>
+        <w:t>"</w:t>
       </w:r>
       <w:r>
         <w:rPr>
@@ -16911,6 +18523,7 @@
         </w:rPr>
         <w:t xml:space="preserve"> </w:t>
       </w:r>
+      <w:proofErr w:type="spellStart"/>
       <w:r>
         <w:rPr>
           <w:rFonts w:ascii="돋움체" w:hAnsi="돋움체" w:cs="돋움체"/>
@@ -16922,6 +18535,7 @@
         </w:rPr>
         <w:t>xmlns</w:t>
       </w:r>
+      <w:proofErr w:type="spellEnd"/>
       <w:r>
         <w:rPr>
           <w:rFonts w:ascii="돋움체" w:hAnsi="돋움체" w:cs="돋움체"/>
@@ -17343,6 +18957,7 @@
         </w:rPr>
         <w:t xml:space="preserve"> </w:t>
       </w:r>
+      <w:proofErr w:type="spellStart"/>
       <w:r>
         <w:rPr>
           <w:rFonts w:ascii="돋움체" w:hAnsi="돋움체" w:cs="돋움체"/>
@@ -17354,6 +18969,7 @@
         </w:rPr>
         <w:t>스탠포드</w:t>
       </w:r>
+      <w:proofErr w:type="spellEnd"/>
       <w:r>
         <w:rPr>
           <w:rFonts w:ascii="돋움체" w:hAnsi="돋움체" w:cs="돋움체"/>
@@ -17409,6 +19025,7 @@
         </w:rPr>
         <w:t>&lt;</w:t>
       </w:r>
+      <w:proofErr w:type="spellStart"/>
       <w:r>
         <w:rPr>
           <w:rFonts w:ascii="돋움체" w:hAnsi="돋움체" w:cs="돋움체"/>
@@ -17420,6 +19037,7 @@
         </w:rPr>
         <w:t>br</w:t>
       </w:r>
+      <w:proofErr w:type="spellEnd"/>
       <w:r>
         <w:rPr>
           <w:rFonts w:ascii="돋움체" w:hAnsi="돋움체" w:cs="돋움체"/>
@@ -17503,6 +19121,7 @@
         </w:rPr>
         <w:t xml:space="preserve"> </w:t>
       </w:r>
+      <w:proofErr w:type="spellStart"/>
       <w:r>
         <w:rPr>
           <w:rFonts w:ascii="돋움체" w:hAnsi="돋움체" w:cs="돋움체"/>
@@ -17514,6 +19133,7 @@
         </w:rPr>
         <w:t>src</w:t>
       </w:r>
+      <w:proofErr w:type="spellEnd"/>
       <w:r>
         <w:rPr>
           <w:rFonts w:ascii="돋움체" w:hAnsi="돋움체" w:cs="돋움체"/>
@@ -17685,6 +19305,7 @@
         </w:rPr>
         <w:t>&lt;</w:t>
       </w:r>
+      <w:proofErr w:type="spellStart"/>
       <w:r>
         <w:rPr>
           <w:rFonts w:ascii="돋움체" w:hAnsi="돋움체" w:cs="돋움체"/>
@@ -17696,6 +19317,7 @@
         </w:rPr>
         <w:t>br</w:t>
       </w:r>
+      <w:proofErr w:type="spellEnd"/>
       <w:r>
         <w:rPr>
           <w:rFonts w:ascii="돋움체" w:hAnsi="돋움체" w:cs="돋움체"/>
@@ -17790,6 +19412,7 @@
         </w:rPr>
         <w:t xml:space="preserve"> </w:t>
       </w:r>
+      <w:proofErr w:type="spellStart"/>
       <w:r>
         <w:rPr>
           <w:rFonts w:ascii="돋움체" w:hAnsi="돋움체" w:cs="돋움체"/>
@@ -17801,6 +19424,7 @@
         </w:rPr>
         <w:t>스탠포드</w:t>
       </w:r>
+      <w:proofErr w:type="spellEnd"/>
       <w:r>
         <w:rPr>
           <w:rFonts w:ascii="돋움체" w:hAnsi="돋움체" w:cs="돋움체"/>
@@ -17856,6 +19480,7 @@
         </w:rPr>
         <w:t>&lt;</w:t>
       </w:r>
+      <w:proofErr w:type="spellStart"/>
       <w:r>
         <w:rPr>
           <w:rFonts w:ascii="돋움체" w:hAnsi="돋움체" w:cs="돋움체"/>
@@ -17867,6 +19492,7 @@
         </w:rPr>
         <w:t>br</w:t>
       </w:r>
+      <w:proofErr w:type="spellEnd"/>
       <w:r>
         <w:rPr>
           <w:rFonts w:ascii="돋움체" w:hAnsi="돋움체" w:cs="돋움체"/>
@@ -18052,6 +19678,7 @@
         </w:rPr>
         <w:t xml:space="preserve"> </w:t>
       </w:r>
+      <w:proofErr w:type="spellStart"/>
       <w:r>
         <w:rPr>
           <w:rFonts w:ascii="돋움체" w:eastAsia="돋움체" w:cs="돋움체"/>
@@ -18062,6 +19689,7 @@
         </w:rPr>
         <w:t>src</w:t>
       </w:r>
+      <w:proofErr w:type="spellEnd"/>
       <w:r>
         <w:rPr>
           <w:rFonts w:ascii="돋움체" w:eastAsia="돋움체" w:cs="돋움체"/>
@@ -18271,12 +19899,14 @@
         <w:spacing w:after="0" w:line="240" w:lineRule="auto"/>
         <w:ind w:leftChars="0"/>
       </w:pPr>
+      <w:proofErr w:type="spellStart"/>
       <w:r>
         <w:rPr>
           <w:rFonts w:hint="eastAsia"/>
         </w:rPr>
         <w:t>src</w:t>
       </w:r>
+      <w:proofErr w:type="spellEnd"/>
     </w:p>
     <w:p>
       <w:pPr>
@@ -18288,11 +19918,19 @@
         <w:spacing w:after="0" w:line="240" w:lineRule="auto"/>
         <w:ind w:leftChars="0"/>
       </w:pPr>
-      <w:r>
-        <w:rPr>
-          <w:rFonts w:hint="eastAsia"/>
-        </w:rPr>
-        <w:t>poster : 비디오 준비 중일 때의 이미지 파일 경로 지정</w:t>
+      <w:proofErr w:type="gramStart"/>
+      <w:r>
+        <w:rPr>
+          <w:rFonts w:hint="eastAsia"/>
+        </w:rPr>
+        <w:t>poster :</w:t>
+      </w:r>
+      <w:proofErr w:type="gramEnd"/>
+      <w:r>
+        <w:rPr>
+          <w:rFonts w:hint="eastAsia"/>
+        </w:rPr>
+        <w:t xml:space="preserve"> 비디오 준비 중일 때의 이미지 파일 경로 지정</w:t>
       </w:r>
     </w:p>
     <w:p>
@@ -18305,11 +19943,19 @@
         <w:spacing w:after="0" w:line="240" w:lineRule="auto"/>
         <w:ind w:leftChars="0"/>
       </w:pPr>
-      <w:r>
-        <w:rPr>
-          <w:rFonts w:hint="eastAsia"/>
-        </w:rPr>
-        <w:t>preload : 비디오를 재생하기 전에 모두 불러올지 지정</w:t>
+      <w:proofErr w:type="gramStart"/>
+      <w:r>
+        <w:rPr>
+          <w:rFonts w:hint="eastAsia"/>
+        </w:rPr>
+        <w:t>preload :</w:t>
+      </w:r>
+      <w:proofErr w:type="gramEnd"/>
+      <w:r>
+        <w:rPr>
+          <w:rFonts w:hint="eastAsia"/>
+        </w:rPr>
+        <w:t xml:space="preserve"> 비디오를 재생하기 전에 모두 불러올지 지정</w:t>
       </w:r>
     </w:p>
     <w:p>
@@ -18322,11 +19968,27 @@
         <w:spacing w:after="0" w:line="240" w:lineRule="auto"/>
         <w:ind w:leftChars="0"/>
       </w:pPr>
-      <w:r>
-        <w:rPr>
-          <w:rFonts w:hint="eastAsia"/>
-        </w:rPr>
-        <w:t>autoplay : 비디오를 자동 재생할지 지정</w:t>
+      <w:proofErr w:type="spellStart"/>
+      <w:proofErr w:type="gramStart"/>
+      <w:r>
+        <w:rPr>
+          <w:rFonts w:hint="eastAsia"/>
+        </w:rPr>
+        <w:t>autoplay</w:t>
+      </w:r>
+      <w:proofErr w:type="spellEnd"/>
+      <w:r>
+        <w:rPr>
+          <w:rFonts w:hint="eastAsia"/>
+        </w:rPr>
+        <w:t xml:space="preserve"> :</w:t>
+      </w:r>
+      <w:proofErr w:type="gramEnd"/>
+      <w:r>
+        <w:rPr>
+          <w:rFonts w:hint="eastAsia"/>
+        </w:rPr>
+        <w:t xml:space="preserve"> 비디오를 자동 재생할지 지정</w:t>
       </w:r>
     </w:p>
     <w:p>
@@ -18339,11 +20001,19 @@
         <w:spacing w:after="0" w:line="240" w:lineRule="auto"/>
         <w:ind w:leftChars="0"/>
       </w:pPr>
-      <w:r>
-        <w:rPr>
-          <w:rFonts w:hint="eastAsia"/>
-        </w:rPr>
-        <w:t>loop : 비디오를 반복 재생할지 지정</w:t>
+      <w:proofErr w:type="gramStart"/>
+      <w:r>
+        <w:rPr>
+          <w:rFonts w:hint="eastAsia"/>
+        </w:rPr>
+        <w:t>loop :</w:t>
+      </w:r>
+      <w:proofErr w:type="gramEnd"/>
+      <w:r>
+        <w:rPr>
+          <w:rFonts w:hint="eastAsia"/>
+        </w:rPr>
+        <w:t xml:space="preserve"> 비디오를 반복 재생할지 지정</w:t>
       </w:r>
     </w:p>
     <w:p>
@@ -18356,11 +20026,19 @@
         <w:spacing w:after="0" w:line="240" w:lineRule="auto"/>
         <w:ind w:leftChars="0"/>
       </w:pPr>
-      <w:r>
-        <w:rPr>
-          <w:rFonts w:hint="eastAsia"/>
-        </w:rPr>
-        <w:t>controls : 비디오 재생 도구를 출력할지 지정</w:t>
+      <w:proofErr w:type="gramStart"/>
+      <w:r>
+        <w:rPr>
+          <w:rFonts w:hint="eastAsia"/>
+        </w:rPr>
+        <w:t>controls :</w:t>
+      </w:r>
+      <w:proofErr w:type="gramEnd"/>
+      <w:r>
+        <w:rPr>
+          <w:rFonts w:hint="eastAsia"/>
+        </w:rPr>
+        <w:t xml:space="preserve"> 비디오 재생 도구를 출력할지 지정</w:t>
       </w:r>
     </w:p>
     <w:p>
@@ -18373,11 +20051,19 @@
         <w:spacing w:after="0" w:line="240" w:lineRule="auto"/>
         <w:ind w:leftChars="0"/>
       </w:pPr>
-      <w:r>
-        <w:rPr>
-          <w:rFonts w:hint="eastAsia"/>
-        </w:rPr>
-        <w:t>width : 비디오의 너비를 지정</w:t>
+      <w:proofErr w:type="gramStart"/>
+      <w:r>
+        <w:rPr>
+          <w:rFonts w:hint="eastAsia"/>
+        </w:rPr>
+        <w:t>width :</w:t>
+      </w:r>
+      <w:proofErr w:type="gramEnd"/>
+      <w:r>
+        <w:rPr>
+          <w:rFonts w:hint="eastAsia"/>
+        </w:rPr>
+        <w:t xml:space="preserve"> 비디오의 너비를 지정</w:t>
       </w:r>
     </w:p>
     <w:p>
@@ -18390,11 +20076,19 @@
         <w:spacing w:after="0" w:line="240" w:lineRule="auto"/>
         <w:ind w:leftChars="0"/>
       </w:pPr>
-      <w:r>
-        <w:rPr>
-          <w:rFonts w:hint="eastAsia"/>
-        </w:rPr>
-        <w:t>height : 비디오의 높이를 지정</w:t>
+      <w:proofErr w:type="gramStart"/>
+      <w:r>
+        <w:rPr>
+          <w:rFonts w:hint="eastAsia"/>
+        </w:rPr>
+        <w:t>height :</w:t>
+      </w:r>
+      <w:proofErr w:type="gramEnd"/>
+      <w:r>
+        <w:rPr>
+          <w:rFonts w:hint="eastAsia"/>
+        </w:rPr>
+        <w:t xml:space="preserve"> 비디오의 높이를 지정</w:t>
       </w:r>
     </w:p>
     <w:p>
@@ -18413,6 +20107,7 @@
           <w:highlight w:val="white"/>
         </w:rPr>
       </w:pPr>
+      <w:proofErr w:type="gramStart"/>
       <w:r>
         <w:rPr>
           <w:rFonts w:ascii="돋움체" w:hAnsi="돋움체" w:cs="돋움체"/>
@@ -18422,7 +20117,19 @@
           <w:szCs w:val="19"/>
           <w:highlight w:val="white"/>
         </w:rPr>
-        <w:t>&lt;!DOCTYPE html&gt;</w:t>
+        <w:t>&lt;!DOCTYPE</w:t>
+      </w:r>
+      <w:proofErr w:type="gramEnd"/>
+      <w:r>
+        <w:rPr>
+          <w:rFonts w:ascii="돋움체" w:hAnsi="돋움체" w:cs="돋움체"/>
+          <w:color w:val="000000" w:themeColor="text1"/>
+          <w:kern w:val="0"/>
+          <w:sz w:val="19"/>
+          <w:szCs w:val="19"/>
+          <w:highlight w:val="white"/>
+        </w:rPr>
+        <w:t xml:space="preserve"> html&gt;</w:t>
       </w:r>
     </w:p>
     <w:p>
@@ -18450,8 +20157,79 @@
           <w:szCs w:val="19"/>
           <w:highlight w:val="white"/>
         </w:rPr>
-        <w:lastRenderedPageBreak/>
-        <w:t>&lt;html lang="en" xmlns="http://www.w3.org/1999/xhtml"&gt;</w:t>
+        <w:t xml:space="preserve">&lt;html </w:t>
+      </w:r>
+      <w:proofErr w:type="spellStart"/>
+      <w:r>
+        <w:rPr>
+          <w:rFonts w:ascii="돋움체" w:hAnsi="돋움체" w:cs="돋움체"/>
+          <w:color w:val="000000" w:themeColor="text1"/>
+          <w:kern w:val="0"/>
+          <w:sz w:val="19"/>
+          <w:szCs w:val="19"/>
+          <w:highlight w:val="white"/>
+        </w:rPr>
+        <w:t>lang</w:t>
+      </w:r>
+      <w:proofErr w:type="spellEnd"/>
+      <w:r>
+        <w:rPr>
+          <w:rFonts w:ascii="돋움체" w:hAnsi="돋움체" w:cs="돋움체"/>
+          <w:color w:val="000000" w:themeColor="text1"/>
+          <w:kern w:val="0"/>
+          <w:sz w:val="19"/>
+          <w:szCs w:val="19"/>
+          <w:highlight w:val="white"/>
+        </w:rPr>
+        <w:t>="</w:t>
+      </w:r>
+      <w:proofErr w:type="spellStart"/>
+      <w:r>
+        <w:rPr>
+          <w:rFonts w:ascii="돋움체" w:hAnsi="돋움체" w:cs="돋움체"/>
+          <w:color w:val="000000" w:themeColor="text1"/>
+          <w:kern w:val="0"/>
+          <w:sz w:val="19"/>
+          <w:szCs w:val="19"/>
+          <w:highlight w:val="white"/>
+        </w:rPr>
+        <w:t>en</w:t>
+      </w:r>
+      <w:proofErr w:type="spellEnd"/>
+      <w:r>
+        <w:rPr>
+          <w:rFonts w:ascii="돋움체" w:hAnsi="돋움체" w:cs="돋움체"/>
+          <w:color w:val="000000" w:themeColor="text1"/>
+          <w:kern w:val="0"/>
+          <w:sz w:val="19"/>
+          <w:szCs w:val="19"/>
+          <w:highlight w:val="white"/>
+        </w:rPr>
+        <w:t xml:space="preserve">" </w:t>
+      </w:r>
+      <w:proofErr w:type="spellStart"/>
+      <w:r>
+        <w:rPr>
+          <w:rFonts w:ascii="돋움체" w:hAnsi="돋움체" w:cs="돋움체"/>
+          <w:color w:val="000000" w:themeColor="text1"/>
+          <w:kern w:val="0"/>
+          <w:sz w:val="19"/>
+          <w:szCs w:val="19"/>
+          <w:highlight w:val="white"/>
+        </w:rPr>
+        <w:t>xmlns</w:t>
+      </w:r>
+      <w:proofErr w:type="spellEnd"/>
+      <w:r>
+        <w:rPr>
+          <w:rFonts w:ascii="돋움체" w:hAnsi="돋움체" w:cs="돋움체"/>
+          <w:color w:val="000000" w:themeColor="text1"/>
+          <w:kern w:val="0"/>
+          <w:sz w:val="19"/>
+          <w:szCs w:val="19"/>
+          <w:highlight w:val="white"/>
+        </w:rPr>
+        <w:t>="http://www.w3.org/1999/xhtml"&gt;</w:t>
       </w:r>
     </w:p>
     <w:p>
@@ -18664,7 +20442,55 @@
           <w:szCs w:val="19"/>
           <w:highlight w:val="white"/>
         </w:rPr>
-        <w:t xml:space="preserve">    &lt;video controls="controls" width="200" autoplay="autoplay" loop="loop"&gt;</w:t>
+        <w:t xml:space="preserve">    &lt;video controls="controls" width="200" </w:t>
+      </w:r>
+      <w:proofErr w:type="spellStart"/>
+      <w:r>
+        <w:rPr>
+          <w:rFonts w:ascii="돋움체" w:hAnsi="돋움체" w:cs="돋움체"/>
+          <w:color w:val="000000" w:themeColor="text1"/>
+          <w:kern w:val="0"/>
+          <w:sz w:val="19"/>
+          <w:szCs w:val="19"/>
+          <w:highlight w:val="white"/>
+        </w:rPr>
+        <w:t>autoplay</w:t>
+      </w:r>
+      <w:proofErr w:type="spellEnd"/>
+      <w:r>
+        <w:rPr>
+          <w:rFonts w:ascii="돋움체" w:hAnsi="돋움체" w:cs="돋움체"/>
+          <w:color w:val="000000" w:themeColor="text1"/>
+          <w:kern w:val="0"/>
+          <w:sz w:val="19"/>
+          <w:szCs w:val="19"/>
+          <w:highlight w:val="white"/>
+        </w:rPr>
+        <w:t>="</w:t>
+      </w:r>
+      <w:proofErr w:type="spellStart"/>
+      <w:r>
+        <w:rPr>
+          <w:rFonts w:ascii="돋움체" w:hAnsi="돋움체" w:cs="돋움체"/>
+          <w:color w:val="000000" w:themeColor="text1"/>
+          <w:kern w:val="0"/>
+          <w:sz w:val="19"/>
+          <w:szCs w:val="19"/>
+          <w:highlight w:val="white"/>
+        </w:rPr>
+        <w:t>autoplay</w:t>
+      </w:r>
+      <w:proofErr w:type="spellEnd"/>
+      <w:r>
+        <w:rPr>
+          <w:rFonts w:ascii="돋움체" w:hAnsi="돋움체" w:cs="돋움체"/>
+          <w:color w:val="000000" w:themeColor="text1"/>
+          <w:kern w:val="0"/>
+          <w:sz w:val="19"/>
+          <w:szCs w:val="19"/>
+          <w:highlight w:val="white"/>
+        </w:rPr>
+        <w:t>" loop="loop"&gt;</w:t>
       </w:r>
     </w:p>
     <w:p>
@@ -18692,7 +20518,31 @@
           <w:szCs w:val="19"/>
           <w:highlight w:val="white"/>
         </w:rPr>
-        <w:t xml:space="preserve">        &lt;source src="video/sonatina.mp4" type="video/mp4" /&gt;</w:t>
+        <w:t xml:space="preserve">        &lt;source </w:t>
+      </w:r>
+      <w:proofErr w:type="spellStart"/>
+      <w:r>
+        <w:rPr>
+          <w:rFonts w:ascii="돋움체" w:hAnsi="돋움체" w:cs="돋움체"/>
+          <w:color w:val="000000" w:themeColor="text1"/>
+          <w:kern w:val="0"/>
+          <w:sz w:val="19"/>
+          <w:szCs w:val="19"/>
+          <w:highlight w:val="white"/>
+        </w:rPr>
+        <w:t>src</w:t>
+      </w:r>
+      <w:proofErr w:type="spellEnd"/>
+      <w:r>
+        <w:rPr>
+          <w:rFonts w:ascii="돋움체" w:hAnsi="돋움체" w:cs="돋움체"/>
+          <w:color w:val="000000" w:themeColor="text1"/>
+          <w:kern w:val="0"/>
+          <w:sz w:val="19"/>
+          <w:szCs w:val="19"/>
+          <w:highlight w:val="white"/>
+        </w:rPr>
+        <w:t>="video/sonatina.mp4" type="video/mp4" /&gt;</w:t>
       </w:r>
     </w:p>
     <w:p>
@@ -18748,7 +20598,31 @@
           <w:szCs w:val="19"/>
           <w:highlight w:val="white"/>
         </w:rPr>
-        <w:t xml:space="preserve">    &lt;br/&gt;</w:t>
+        <w:t xml:space="preserve">    &lt;</w:t>
+      </w:r>
+      <w:proofErr w:type="spellStart"/>
+      <w:r>
+        <w:rPr>
+          <w:rFonts w:ascii="돋움체" w:hAnsi="돋움체" w:cs="돋움체"/>
+          <w:color w:val="000000" w:themeColor="text1"/>
+          <w:kern w:val="0"/>
+          <w:sz w:val="19"/>
+          <w:szCs w:val="19"/>
+          <w:highlight w:val="white"/>
+        </w:rPr>
+        <w:t>br</w:t>
+      </w:r>
+      <w:proofErr w:type="spellEnd"/>
+      <w:r>
+        <w:rPr>
+          <w:rFonts w:ascii="돋움체" w:hAnsi="돋움체" w:cs="돋움체"/>
+          <w:color w:val="000000" w:themeColor="text1"/>
+          <w:kern w:val="0"/>
+          <w:sz w:val="19"/>
+          <w:szCs w:val="19"/>
+          <w:highlight w:val="white"/>
+        </w:rPr>
+        <w:t>/&gt;</w:t>
       </w:r>
     </w:p>
     <w:p>
@@ -18776,7 +20650,31 @@
           <w:szCs w:val="19"/>
           <w:highlight w:val="white"/>
         </w:rPr>
-        <w:t xml:space="preserve">    &lt;video src="video/sonatina.mp4" type="video/mp4" controls="controls" width="200" /&gt;</w:t>
+        <w:t xml:space="preserve">    &lt;video </w:t>
+      </w:r>
+      <w:proofErr w:type="spellStart"/>
+      <w:r>
+        <w:rPr>
+          <w:rFonts w:ascii="돋움체" w:hAnsi="돋움체" w:cs="돋움체"/>
+          <w:color w:val="000000" w:themeColor="text1"/>
+          <w:kern w:val="0"/>
+          <w:sz w:val="19"/>
+          <w:szCs w:val="19"/>
+          <w:highlight w:val="white"/>
+        </w:rPr>
+        <w:t>src</w:t>
+      </w:r>
+      <w:proofErr w:type="spellEnd"/>
+      <w:r>
+        <w:rPr>
+          <w:rFonts w:ascii="돋움체" w:hAnsi="돋움체" w:cs="돋움체"/>
+          <w:color w:val="000000" w:themeColor="text1"/>
+          <w:kern w:val="0"/>
+          <w:sz w:val="19"/>
+          <w:szCs w:val="19"/>
+          <w:highlight w:val="white"/>
+        </w:rPr>
+        <w:t>="video/sonatina.mp4" type="video/mp4" controls="controls" width="200" /&gt;</w:t>
       </w:r>
     </w:p>
     <w:p>
@@ -18851,8 +20749,6 @@
           <w:highlight w:val="white"/>
         </w:rPr>
       </w:pPr>
-      <w:bookmarkStart w:id="0" w:name="_GoBack"/>
-      <w:bookmarkEnd w:id="0"/>
     </w:p>
     <w:p>
       <w:pPr>
@@ -18864,20 +20760,47 @@
         <w:spacing w:after="0" w:line="240" w:lineRule="auto"/>
         <w:ind w:leftChars="0"/>
       </w:pPr>
-      <w:r>
-        <w:rPr>
-          <w:rFonts w:hint="eastAsia"/>
-        </w:rPr>
-        <w:t xml:space="preserve">총예제 </w:t>
-      </w:r>
-      <w:r>
-        <w:t xml:space="preserve">: </w:t>
-      </w:r>
-      <w:r>
-        <w:rPr>
-          <w:rFonts w:hint="eastAsia"/>
-        </w:rPr>
-        <w:t xml:space="preserve">주간 히트송 </w:t>
+      <w:proofErr w:type="spellStart"/>
+      <w:proofErr w:type="gramStart"/>
+      <w:r>
+        <w:rPr>
+          <w:rFonts w:hint="eastAsia"/>
+        </w:rPr>
+        <w:t>총예제</w:t>
+      </w:r>
+      <w:proofErr w:type="spellEnd"/>
+      <w:r>
+        <w:rPr>
+          <w:rFonts w:hint="eastAsia"/>
+        </w:rPr>
+        <w:t xml:space="preserve"> </w:t>
+      </w:r>
+      <w:r>
+        <w:t>:</w:t>
+      </w:r>
+      <w:proofErr w:type="gramEnd"/>
+      <w:r>
+        <w:t xml:space="preserve"> </w:t>
+      </w:r>
+      <w:r>
+        <w:rPr>
+          <w:rFonts w:hint="eastAsia"/>
+        </w:rPr>
+        <w:t xml:space="preserve">주간 </w:t>
+      </w:r>
+      <w:proofErr w:type="spellStart"/>
+      <w:r>
+        <w:rPr>
+          <w:rFonts w:hint="eastAsia"/>
+        </w:rPr>
+        <w:t>히트송</w:t>
+      </w:r>
+      <w:proofErr w:type="spellEnd"/>
+      <w:r>
+        <w:rPr>
+          <w:rFonts w:hint="eastAsia"/>
+        </w:rPr>
+        <w:t xml:space="preserve"> </w:t>
       </w:r>
       <w:r>
         <w:rPr>
@@ -19017,7 +20940,7 @@
             <w:noProof/>
             <w:lang w:val="ko-KR"/>
           </w:rPr>
-          <w:t>7</w:t>
+          <w:t>5</w:t>
         </w:r>
         <w:r>
           <w:fldChar w:fldCharType="end"/>
